--- a/ASSET_DOC/ASSET_CT_1-5/ปก/01 - บทคัดย่อ.docx
+++ b/ASSET_DOC/ASSET_CT_1-5/ปก/01 - บทคัดย่อ.docx
@@ -4,90 +4,70 @@
   <w:body>
     <w:p>
       <w:pPr>
-        <w:spacing w:after="50" w:line="240" w:lineRule="auto"/>
-        <w:ind w:left="10" w:right="-15" w:hanging="10"/>
-        <w:jc w:val="center"/>
-      </w:pPr>
-      <w:bookmarkStart w:id="0" w:name="_GoBack"/>
-      <w:bookmarkEnd w:id="0"/>
-      <w:r>
-        <w:rPr>
-          <w:rFonts w:ascii="TH Sarabun New" w:eastAsia="TH Sarabun New" w:hAnsi="TH Sarabun New" w:cs="TH Sarabun New"/>
-          <w:sz w:val="32"/>
-        </w:rPr>
-        <w:t>ก</w:t>
-      </w:r>
-      <w:r>
-        <w:rPr>
-          <w:rFonts w:ascii="TH Sarabun New" w:eastAsia="TH Sarabun New" w:hAnsi="TH Sarabun New" w:cs="TH Sarabun New"/>
-          <w:sz w:val="24"/>
-        </w:rPr>
-        <w:t xml:space="preserve"> </w:t>
-      </w:r>
-    </w:p>
-    <w:p>
-      <w:pPr>
-        <w:spacing w:after="20" w:line="240" w:lineRule="auto"/>
-      </w:pPr>
-      <w:r>
-        <w:t xml:space="preserve"> </w:t>
-      </w:r>
-    </w:p>
-    <w:p>
-      <w:pPr>
-        <w:spacing w:line="240" w:lineRule="auto"/>
-      </w:pPr>
-      <w:r>
-        <w:rPr>
-          <w:rFonts w:ascii="TH Sarabun New" w:eastAsia="TH Sarabun New" w:hAnsi="TH Sarabun New" w:cs="TH Sarabun New"/>
-          <w:sz w:val="32"/>
-        </w:rPr>
-        <w:t xml:space="preserve"> </w:t>
-      </w:r>
-    </w:p>
-    <w:p>
-      <w:pPr>
         <w:spacing w:after="4" w:line="273" w:lineRule="auto"/>
         <w:ind w:left="-5" w:hanging="10"/>
+        <w:rPr>
+          <w:rFonts w:ascii="TH Sarabun New" w:hAnsi="TH Sarabun New" w:cs="TH Sarabun New"/>
+          <w:sz w:val="32"/>
+          <w:szCs w:val="32"/>
+        </w:rPr>
       </w:pPr>
       <w:proofErr w:type="spellStart"/>
       <w:r>
         <w:rPr>
           <w:rFonts w:ascii="TH Sarabun New" w:eastAsia="TH Sarabun New" w:hAnsi="TH Sarabun New" w:cs="TH Sarabun New"/>
           <w:sz w:val="32"/>
-        </w:rPr>
-        <w:t>หัวขอโครงงาน</w:t>
-      </w:r>
-      <w:proofErr w:type="spellEnd"/>
-      <w:r>
-        <w:rPr>
-          <w:rFonts w:ascii="TH Sarabun New" w:eastAsia="TH Sarabun New" w:hAnsi="TH Sarabun New" w:cs="TH Sarabun New"/>
-          <w:sz w:val="32"/>
-        </w:rPr>
-        <w:t xml:space="preserve">                                      </w:t>
-      </w:r>
-      <w:r>
-        <w:rPr>
-          <w:rFonts w:ascii="TH Sarabun New" w:eastAsia="TH Sarabun New" w:hAnsi="TH Sarabun New" w:cs="TH Sarabun New"/>
-          <w:sz w:val="32"/>
+          <w:szCs w:val="32"/>
+          <w:cs/>
+        </w:rPr>
+        <w:t>หัวข</w:t>
+      </w:r>
+      <w:proofErr w:type="spellEnd"/>
+      <w:r>
+        <w:rPr>
+          <w:rFonts w:ascii="TH Sarabun New" w:eastAsia="TH Sarabun New" w:hAnsi="TH Sarabun New" w:cs="TH Sarabun New"/>
+          <w:sz w:val="32"/>
+          <w:szCs w:val="32"/>
+          <w:cs/>
+        </w:rPr>
+        <w:t></w:t>
+      </w:r>
+      <w:proofErr w:type="spellStart"/>
+      <w:r>
+        <w:rPr>
+          <w:rFonts w:ascii="TH Sarabun New" w:eastAsia="TH Sarabun New" w:hAnsi="TH Sarabun New" w:cs="TH Sarabun New"/>
+          <w:sz w:val="32"/>
+          <w:szCs w:val="32"/>
+          <w:cs/>
+        </w:rPr>
+        <w:t>อโค</w:t>
+      </w:r>
+      <w:proofErr w:type="spellEnd"/>
+      <w:r>
+        <w:rPr>
+          <w:rFonts w:ascii="TH Sarabun New" w:eastAsia="TH Sarabun New" w:hAnsi="TH Sarabun New" w:cs="TH Sarabun New"/>
+          <w:sz w:val="32"/>
+          <w:szCs w:val="32"/>
+          <w:cs/>
+        </w:rPr>
+        <w:t xml:space="preserve">รงงาน                                      </w:t>
+      </w:r>
+      <w:r>
+        <w:rPr>
+          <w:rFonts w:ascii="TH Sarabun New" w:eastAsia="TH Sarabun New" w:hAnsi="TH Sarabun New" w:cs="TH Sarabun New"/>
+          <w:sz w:val="32"/>
+          <w:szCs w:val="32"/>
         </w:rPr>
         <w:tab/>
       </w:r>
-      <w:proofErr w:type="spellStart"/>
-      <w:r>
-        <w:rPr>
-          <w:rFonts w:ascii="TH Sarabun New" w:eastAsia="TH Sarabun New" w:hAnsi="TH Sarabun New" w:cs="TH Sarabun New"/>
-          <w:sz w:val="32"/>
-        </w:rPr>
-        <w:t>ระบบสารสนเทศวิชาโครงงาน</w:t>
-      </w:r>
-      <w:proofErr w:type="spellEnd"/>
-      <w:r>
-        <w:rPr>
-          <w:rFonts w:ascii="TH Sarabun New" w:eastAsia="TH Sarabun New" w:hAnsi="TH Sarabun New" w:cs="TH Sarabun New"/>
-          <w:sz w:val="32"/>
-        </w:rPr>
-        <w:t xml:space="preserve"> </w:t>
+      <w:r>
+        <w:rPr>
+          <w:rFonts w:ascii="TH Sarabun New" w:eastAsia="TH Sarabun New" w:hAnsi="TH Sarabun New" w:cs="TH Sarabun New"/>
+          <w:sz w:val="32"/>
+          <w:szCs w:val="32"/>
+          <w:cs/>
+        </w:rPr>
+        <w:t xml:space="preserve">ระบบสารสนเทศวิชาโครงงาน </w:t>
       </w:r>
     </w:p>
     <w:tbl>
@@ -95,12 +75,14 @@
         <w:tblStyle w:val="TableGrid"/>
         <w:tblW w:w="8548" w:type="dxa"/>
         <w:tblInd w:w="0" w:type="dxa"/>
-        <w:tblCellMar>
-          <w:top w:w="0" w:type="dxa"/>
-          <w:left w:w="0" w:type="dxa"/>
-          <w:bottom w:w="0" w:type="dxa"/>
-          <w:right w:w="0" w:type="dxa"/>
-        </w:tblCellMar>
+        <w:tblBorders>
+          <w:top w:val="single" w:sz="4" w:space="0" w:color="auto"/>
+          <w:left w:val="single" w:sz="4" w:space="0" w:color="auto"/>
+          <w:bottom w:val="single" w:sz="4" w:space="0" w:color="auto"/>
+          <w:right w:val="single" w:sz="4" w:space="0" w:color="auto"/>
+          <w:insideH w:val="single" w:sz="4" w:space="0" w:color="auto"/>
+          <w:insideV w:val="single" w:sz="4" w:space="0" w:color="auto"/>
+        </w:tblBorders>
         <w:tblLook w:val="04A0" w:firstRow="1" w:lastRow="0" w:firstColumn="1" w:lastColumn="0" w:noHBand="0" w:noVBand="1"/>
       </w:tblPr>
       <w:tblGrid>
@@ -114,18 +96,20 @@
         <w:tc>
           <w:tcPr>
             <w:tcW w:w="3774" w:type="dxa"/>
-            <w:tcBorders>
-              <w:top w:val="nil"/>
-              <w:left w:val="nil"/>
-              <w:bottom w:val="nil"/>
-              <w:right w:val="nil"/>
-            </w:tcBorders>
           </w:tcPr>
           <w:p>
-            <w:r>
-              <w:rPr>
-                <w:rFonts w:ascii="TH Sarabun New" w:eastAsia="TH Sarabun New" w:hAnsi="TH Sarabun New" w:cs="TH Sarabun New"/>
-                <w:sz w:val="32"/>
+            <w:pPr>
+              <w:rPr>
+                <w:rFonts w:ascii="TH Sarabun New" w:hAnsi="TH Sarabun New" w:cs="TH Sarabun New"/>
+                <w:sz w:val="32"/>
+                <w:szCs w:val="32"/>
+              </w:rPr>
+            </w:pPr>
+            <w:r>
+              <w:rPr>
+                <w:rFonts w:ascii="TH Sarabun New" w:eastAsia="TH Sarabun New" w:hAnsi="TH Sarabun New" w:cs="TH Sarabun New"/>
+                <w:sz w:val="32"/>
+                <w:szCs w:val="32"/>
               </w:rPr>
               <w:t xml:space="preserve"> </w:t>
             </w:r>
@@ -134,30 +118,61 @@
         <w:tc>
           <w:tcPr>
             <w:tcW w:w="4774" w:type="dxa"/>
-            <w:tcBorders>
-              <w:top w:val="nil"/>
-              <w:left w:val="nil"/>
-              <w:bottom w:val="nil"/>
-              <w:right w:val="nil"/>
-            </w:tcBorders>
           </w:tcPr>
           <w:p>
             <w:pPr>
               <w:jc w:val="right"/>
+              <w:rPr>
+                <w:rFonts w:ascii="TH Sarabun New" w:hAnsi="TH Sarabun New" w:cs="TH Sarabun New"/>
+                <w:sz w:val="32"/>
+                <w:szCs w:val="32"/>
+              </w:rPr>
             </w:pPr>
+            <w:r>
+              <w:rPr>
+                <w:rFonts w:ascii="TH Sarabun New" w:eastAsia="TH Sarabun New" w:hAnsi="TH Sarabun New" w:cs="TH Sarabun New"/>
+                <w:sz w:val="32"/>
+                <w:szCs w:val="32"/>
+                <w:cs/>
+              </w:rPr>
+              <w:t>วิศวกรรม</w:t>
+            </w:r>
             <w:proofErr w:type="spellStart"/>
             <w:r>
               <w:rPr>
                 <w:rFonts w:ascii="TH Sarabun New" w:eastAsia="TH Sarabun New" w:hAnsi="TH Sarabun New" w:cs="TH Sarabun New"/>
                 <w:sz w:val="32"/>
-              </w:rPr>
-              <w:t>วิศวกรรมซอฟตแวร</w:t>
+                <w:szCs w:val="32"/>
+                <w:cs/>
+              </w:rPr>
+              <w:t>ซอฟต</w:t>
             </w:r>
             <w:proofErr w:type="spellEnd"/>
             <w:r>
               <w:rPr>
                 <w:rFonts w:ascii="TH Sarabun New" w:eastAsia="TH Sarabun New" w:hAnsi="TH Sarabun New" w:cs="TH Sarabun New"/>
                 <w:sz w:val="32"/>
+                <w:szCs w:val="32"/>
+                <w:cs/>
+              </w:rPr>
+              <w:t></w:t>
+            </w:r>
+            <w:proofErr w:type="spellStart"/>
+            <w:r>
+              <w:rPr>
+                <w:rFonts w:ascii="TH Sarabun New" w:eastAsia="TH Sarabun New" w:hAnsi="TH Sarabun New" w:cs="TH Sarabun New"/>
+                <w:sz w:val="32"/>
+                <w:szCs w:val="32"/>
+              </w:rPr>
+              <w:t>แวร</w:t>
+            </w:r>
+            <w:proofErr w:type="spellEnd"/>
+            <w:r>
+              <w:rPr>
+                <w:rFonts w:ascii="TH Sarabun New" w:eastAsia="TH Sarabun New" w:hAnsi="TH Sarabun New" w:cs="TH Sarabun New"/>
+                <w:sz w:val="32"/>
+                <w:szCs w:val="32"/>
+                <w:cs/>
               </w:rPr>
               <w:t xml:space="preserve"> </w:t>
             </w:r>
@@ -166,6 +181,7 @@
               <w:rPr>
                 <w:rFonts w:ascii="TH Sarabun New" w:eastAsia="TH Sarabun New" w:hAnsi="TH Sarabun New" w:cs="TH Sarabun New"/>
                 <w:sz w:val="32"/>
+                <w:szCs w:val="32"/>
               </w:rPr>
               <w:t>คณะวิทยาศาสตร</w:t>
             </w:r>
@@ -174,6 +190,8 @@
               <w:rPr>
                 <w:rFonts w:ascii="TH Sarabun New" w:eastAsia="TH Sarabun New" w:hAnsi="TH Sarabun New" w:cs="TH Sarabun New"/>
                 <w:sz w:val="32"/>
+                <w:szCs w:val="32"/>
+                <w:cs/>
               </w:rPr>
               <w:t xml:space="preserve"> </w:t>
             </w:r>
@@ -187,18 +205,20 @@
         <w:tc>
           <w:tcPr>
             <w:tcW w:w="3774" w:type="dxa"/>
-            <w:tcBorders>
-              <w:top w:val="nil"/>
-              <w:left w:val="nil"/>
-              <w:bottom w:val="nil"/>
-              <w:right w:val="nil"/>
-            </w:tcBorders>
           </w:tcPr>
           <w:p>
-            <w:r>
-              <w:rPr>
-                <w:rFonts w:ascii="TH Sarabun New" w:eastAsia="TH Sarabun New" w:hAnsi="TH Sarabun New" w:cs="TH Sarabun New"/>
-                <w:sz w:val="32"/>
+            <w:pPr>
+              <w:rPr>
+                <w:rFonts w:ascii="TH Sarabun New" w:hAnsi="TH Sarabun New" w:cs="TH Sarabun New"/>
+                <w:sz w:val="32"/>
+                <w:szCs w:val="32"/>
+              </w:rPr>
+            </w:pPr>
+            <w:r>
+              <w:rPr>
+                <w:rFonts w:ascii="TH Sarabun New" w:eastAsia="TH Sarabun New" w:hAnsi="TH Sarabun New" w:cs="TH Sarabun New"/>
+                <w:sz w:val="32"/>
+                <w:szCs w:val="32"/>
               </w:rPr>
               <w:t xml:space="preserve"> </w:t>
             </w:r>
@@ -207,30 +227,42 @@
         <w:tc>
           <w:tcPr>
             <w:tcW w:w="4774" w:type="dxa"/>
-            <w:tcBorders>
-              <w:top w:val="nil"/>
-              <w:left w:val="nil"/>
-              <w:bottom w:val="nil"/>
-              <w:right w:val="nil"/>
-            </w:tcBorders>
           </w:tcPr>
           <w:p>
             <w:pPr>
               <w:ind w:left="1536"/>
+              <w:rPr>
+                <w:rFonts w:ascii="TH Sarabun New" w:hAnsi="TH Sarabun New" w:cs="TH Sarabun New"/>
+                <w:sz w:val="32"/>
+                <w:szCs w:val="32"/>
+              </w:rPr>
             </w:pPr>
+            <w:r>
+              <w:rPr>
+                <w:rFonts w:ascii="TH Sarabun New" w:eastAsia="TH Sarabun New" w:hAnsi="TH Sarabun New" w:cs="TH Sarabun New"/>
+                <w:sz w:val="32"/>
+                <w:szCs w:val="32"/>
+                <w:cs/>
+              </w:rPr>
+              <w:t>และ</w:t>
+            </w:r>
             <w:proofErr w:type="spellStart"/>
             <w:r>
               <w:rPr>
                 <w:rFonts w:ascii="TH Sarabun New" w:eastAsia="TH Sarabun New" w:hAnsi="TH Sarabun New" w:cs="TH Sarabun New"/>
                 <w:sz w:val="32"/>
-              </w:rPr>
-              <w:t>และเทคโนโลย</w:t>
+                <w:szCs w:val="32"/>
+                <w:cs/>
+              </w:rPr>
+              <w:t>เทคโนโลย</w:t>
             </w:r>
             <w:proofErr w:type="spellEnd"/>
             <w:r>
               <w:rPr>
                 <w:rFonts w:ascii="TH Sarabun New" w:eastAsia="TH Sarabun New" w:hAnsi="TH Sarabun New" w:cs="TH Sarabun New"/>
                 <w:sz w:val="32"/>
+                <w:szCs w:val="32"/>
+                <w:cs/>
               </w:rPr>
               <w:t xml:space="preserve"> </w:t>
             </w:r>
@@ -239,16 +271,60 @@
               <w:rPr>
                 <w:rFonts w:ascii="TH Sarabun New" w:eastAsia="TH Sarabun New" w:hAnsi="TH Sarabun New" w:cs="TH Sarabun New"/>
                 <w:sz w:val="32"/>
-              </w:rPr>
-              <w:t>ีดวยรูปแบบเอ็มวีซี</w:t>
+                <w:szCs w:val="32"/>
+                <w:cs/>
+              </w:rPr>
+              <w:t>ีด</w:t>
             </w:r>
             <w:proofErr w:type="spellEnd"/>
             <w:r>
               <w:rPr>
                 <w:rFonts w:ascii="TH Sarabun New" w:eastAsia="TH Sarabun New" w:hAnsi="TH Sarabun New" w:cs="TH Sarabun New"/>
                 <w:sz w:val="32"/>
-              </w:rPr>
-              <w:t xml:space="preserve"> </w:t>
+                <w:szCs w:val="32"/>
+                <w:cs/>
+              </w:rPr>
+              <w:t></w:t>
+            </w:r>
+            <w:proofErr w:type="spellStart"/>
+            <w:r>
+              <w:rPr>
+                <w:rFonts w:ascii="TH Sarabun New" w:eastAsia="TH Sarabun New" w:hAnsi="TH Sarabun New" w:cs="TH Sarabun New"/>
+                <w:sz w:val="32"/>
+                <w:szCs w:val="32"/>
+                <w:cs/>
+              </w:rPr>
+              <w:t>วย</w:t>
+            </w:r>
+            <w:proofErr w:type="spellEnd"/>
+            <w:r>
+              <w:rPr>
+                <w:rFonts w:ascii="TH Sarabun New" w:eastAsia="TH Sarabun New" w:hAnsi="TH Sarabun New" w:cs="TH Sarabun New"/>
+                <w:sz w:val="32"/>
+                <w:szCs w:val="32"/>
+                <w:cs/>
+              </w:rPr>
+              <w:t>รูปแบบ</w:t>
+            </w:r>
+            <w:proofErr w:type="spellStart"/>
+            <w:r>
+              <w:rPr>
+                <w:rFonts w:ascii="TH Sarabun New" w:eastAsia="TH Sarabun New" w:hAnsi="TH Sarabun New" w:cs="TH Sarabun New"/>
+                <w:sz w:val="32"/>
+                <w:szCs w:val="32"/>
+                <w:cs/>
+              </w:rPr>
+              <w:t>เอ็ม</w:t>
+            </w:r>
+            <w:proofErr w:type="spellEnd"/>
+            <w:r>
+              <w:rPr>
+                <w:rFonts w:ascii="TH Sarabun New" w:eastAsia="TH Sarabun New" w:hAnsi="TH Sarabun New" w:cs="TH Sarabun New"/>
+                <w:sz w:val="32"/>
+                <w:szCs w:val="32"/>
+                <w:cs/>
+              </w:rPr>
+              <w:t xml:space="preserve">วีซี </w:t>
             </w:r>
           </w:p>
         </w:tc>
@@ -260,93 +336,67 @@
         <w:tc>
           <w:tcPr>
             <w:tcW w:w="3774" w:type="dxa"/>
-            <w:tcBorders>
-              <w:top w:val="nil"/>
-              <w:left w:val="nil"/>
-              <w:bottom w:val="nil"/>
-              <w:right w:val="nil"/>
-            </w:tcBorders>
           </w:tcPr>
           <w:p>
-            <w:proofErr w:type="spellStart"/>
-            <w:r>
-              <w:rPr>
-                <w:rFonts w:ascii="TH Sarabun New" w:eastAsia="TH Sarabun New" w:hAnsi="TH Sarabun New" w:cs="TH Sarabun New"/>
-                <w:sz w:val="32"/>
-              </w:rPr>
-              <w:t>โดย</w:t>
-            </w:r>
-            <w:proofErr w:type="spellEnd"/>
-            <w:r>
-              <w:rPr>
-                <w:rFonts w:ascii="TH Sarabun New" w:eastAsia="TH Sarabun New" w:hAnsi="TH Sarabun New" w:cs="TH Sarabun New"/>
-                <w:sz w:val="32"/>
-              </w:rPr>
-              <w:t xml:space="preserve"> </w:t>
+            <w:pPr>
+              <w:rPr>
+                <w:rFonts w:ascii="TH Sarabun New" w:hAnsi="TH Sarabun New" w:cs="TH Sarabun New"/>
+                <w:sz w:val="32"/>
+                <w:szCs w:val="32"/>
+              </w:rPr>
+            </w:pPr>
+            <w:r>
+              <w:rPr>
+                <w:rFonts w:ascii="TH Sarabun New" w:eastAsia="TH Sarabun New" w:hAnsi="TH Sarabun New" w:cs="TH Sarabun New"/>
+                <w:sz w:val="32"/>
+                <w:szCs w:val="32"/>
+                <w:cs/>
+              </w:rPr>
+              <w:t xml:space="preserve">โดย </w:t>
             </w:r>
           </w:p>
         </w:tc>
         <w:tc>
           <w:tcPr>
             <w:tcW w:w="4774" w:type="dxa"/>
-            <w:tcBorders>
-              <w:top w:val="nil"/>
-              <w:left w:val="nil"/>
-              <w:bottom w:val="nil"/>
-              <w:right w:val="nil"/>
-            </w:tcBorders>
           </w:tcPr>
           <w:p>
             <w:pPr>
               <w:jc w:val="center"/>
+              <w:rPr>
+                <w:rFonts w:ascii="TH Sarabun New" w:hAnsi="TH Sarabun New" w:cs="TH Sarabun New"/>
+                <w:sz w:val="32"/>
+                <w:szCs w:val="32"/>
+              </w:rPr>
             </w:pPr>
+            <w:r>
+              <w:rPr>
+                <w:rFonts w:ascii="TH Sarabun New" w:eastAsia="TH Sarabun New" w:hAnsi="TH Sarabun New" w:cs="TH Sarabun New"/>
+                <w:sz w:val="32"/>
+                <w:szCs w:val="32"/>
+                <w:cs/>
+              </w:rPr>
+              <w:t xml:space="preserve">นาย </w:t>
+            </w:r>
             <w:proofErr w:type="spellStart"/>
             <w:r>
               <w:rPr>
                 <w:rFonts w:ascii="TH Sarabun New" w:eastAsia="TH Sarabun New" w:hAnsi="TH Sarabun New" w:cs="TH Sarabun New"/>
                 <w:sz w:val="32"/>
-              </w:rPr>
-              <w:t>นาย</w:t>
+                <w:szCs w:val="32"/>
+                <w:cs/>
+              </w:rPr>
+              <w:t>ศุภ</w:t>
             </w:r>
             <w:proofErr w:type="spellEnd"/>
             <w:r>
               <w:rPr>
                 <w:rFonts w:ascii="TH Sarabun New" w:eastAsia="TH Sarabun New" w:hAnsi="TH Sarabun New" w:cs="TH Sarabun New"/>
                 <w:sz w:val="32"/>
-              </w:rPr>
-              <w:t xml:space="preserve"> </w:t>
-            </w:r>
-            <w:proofErr w:type="spellStart"/>
-            <w:r>
-              <w:rPr>
-                <w:rFonts w:ascii="TH Sarabun New" w:eastAsia="TH Sarabun New" w:hAnsi="TH Sarabun New" w:cs="TH Sarabun New"/>
-                <w:sz w:val="32"/>
-              </w:rPr>
-              <w:t>ศุภโชค</w:t>
-            </w:r>
-            <w:proofErr w:type="spellEnd"/>
-            <w:r>
-              <w:rPr>
-                <w:rFonts w:ascii="TH Sarabun New" w:eastAsia="TH Sarabun New" w:hAnsi="TH Sarabun New" w:cs="TH Sarabun New"/>
-                <w:sz w:val="32"/>
-              </w:rPr>
-              <w:t xml:space="preserve"> </w:t>
-            </w:r>
-            <w:proofErr w:type="spellStart"/>
-            <w:r>
-              <w:rPr>
-                <w:rFonts w:ascii="TH Sarabun New" w:eastAsia="TH Sarabun New" w:hAnsi="TH Sarabun New" w:cs="TH Sarabun New"/>
-                <w:sz w:val="32"/>
-              </w:rPr>
-              <w:t>รังสิไกวัล</w:t>
-            </w:r>
-            <w:proofErr w:type="spellEnd"/>
-            <w:r>
-              <w:rPr>
-                <w:rFonts w:ascii="TH Sarabun New" w:eastAsia="TH Sarabun New" w:hAnsi="TH Sarabun New" w:cs="TH Sarabun New"/>
-                <w:sz w:val="32"/>
-              </w:rPr>
-              <w:t xml:space="preserve"> </w:t>
+                <w:szCs w:val="32"/>
+                <w:cs/>
+              </w:rPr>
+              <w:t xml:space="preserve">โชค รังสิไกวัล </w:t>
             </w:r>
           </w:p>
         </w:tc>
@@ -358,59 +408,86 @@
         <w:tc>
           <w:tcPr>
             <w:tcW w:w="3774" w:type="dxa"/>
-            <w:tcBorders>
-              <w:top w:val="nil"/>
-              <w:left w:val="nil"/>
-              <w:bottom w:val="nil"/>
-              <w:right w:val="nil"/>
-            </w:tcBorders>
           </w:tcPr>
           <w:p>
+            <w:pPr>
+              <w:rPr>
+                <w:rFonts w:ascii="TH Sarabun New" w:hAnsi="TH Sarabun New" w:cs="TH Sarabun New"/>
+                <w:sz w:val="32"/>
+                <w:szCs w:val="32"/>
+              </w:rPr>
+            </w:pPr>
             <w:proofErr w:type="spellStart"/>
             <w:r>
               <w:rPr>
                 <w:rFonts w:ascii="TH Sarabun New" w:eastAsia="TH Sarabun New" w:hAnsi="TH Sarabun New" w:cs="TH Sarabun New"/>
                 <w:sz w:val="32"/>
-              </w:rPr>
-              <w:t>อาจารยที่ปรึกษา</w:t>
+                <w:szCs w:val="32"/>
+                <w:cs/>
+              </w:rPr>
+              <w:t>อาจารย</w:t>
             </w:r>
             <w:proofErr w:type="spellEnd"/>
             <w:r>
               <w:rPr>
                 <w:rFonts w:ascii="TH Sarabun New" w:eastAsia="TH Sarabun New" w:hAnsi="TH Sarabun New" w:cs="TH Sarabun New"/>
                 <w:sz w:val="32"/>
-              </w:rPr>
-              <w:t xml:space="preserve">  </w:t>
+                <w:szCs w:val="32"/>
+                <w:cs/>
+              </w:rPr>
+              <w:t xml:space="preserve">ที่ปรึกษา  </w:t>
             </w:r>
           </w:p>
         </w:tc>
         <w:tc>
           <w:tcPr>
             <w:tcW w:w="4774" w:type="dxa"/>
-            <w:tcBorders>
-              <w:top w:val="nil"/>
-              <w:left w:val="nil"/>
-              <w:bottom w:val="nil"/>
-              <w:right w:val="nil"/>
-            </w:tcBorders>
           </w:tcPr>
           <w:p>
             <w:pPr>
               <w:ind w:left="1536"/>
+              <w:rPr>
+                <w:rFonts w:ascii="TH Sarabun New" w:hAnsi="TH Sarabun New" w:cs="TH Sarabun New"/>
+                <w:sz w:val="32"/>
+                <w:szCs w:val="32"/>
+              </w:rPr>
             </w:pPr>
             <w:proofErr w:type="spellStart"/>
             <w:r>
               <w:rPr>
                 <w:rFonts w:ascii="TH Sarabun New" w:eastAsia="TH Sarabun New" w:hAnsi="TH Sarabun New" w:cs="TH Sarabun New"/>
                 <w:sz w:val="32"/>
-              </w:rPr>
-              <w:t>อาจารยวัชรพงษ</w:t>
+                <w:szCs w:val="32"/>
+                <w:cs/>
+              </w:rPr>
+              <w:t>อาจารย</w:t>
             </w:r>
             <w:proofErr w:type="spellEnd"/>
             <w:r>
               <w:rPr>
                 <w:rFonts w:ascii="TH Sarabun New" w:eastAsia="TH Sarabun New" w:hAnsi="TH Sarabun New" w:cs="TH Sarabun New"/>
                 <w:sz w:val="32"/>
+                <w:szCs w:val="32"/>
+                <w:cs/>
+              </w:rPr>
+              <w:t></w:t>
+            </w:r>
+            <w:proofErr w:type="spellStart"/>
+            <w:r>
+              <w:rPr>
+                <w:rFonts w:ascii="TH Sarabun New" w:eastAsia="TH Sarabun New" w:hAnsi="TH Sarabun New" w:cs="TH Sarabun New"/>
+                <w:sz w:val="32"/>
+                <w:szCs w:val="32"/>
+              </w:rPr>
+              <w:t>วัชรพงษ</w:t>
+            </w:r>
+            <w:proofErr w:type="spellEnd"/>
+            <w:r>
+              <w:rPr>
+                <w:rFonts w:ascii="TH Sarabun New" w:eastAsia="TH Sarabun New" w:hAnsi="TH Sarabun New" w:cs="TH Sarabun New"/>
+                <w:sz w:val="32"/>
+                <w:szCs w:val="32"/>
+                <w:cs/>
               </w:rPr>
               <w:t xml:space="preserve"> </w:t>
             </w:r>
@@ -418,6 +495,7 @@
               <w:rPr>
                 <w:rFonts w:ascii="TH Sarabun New" w:eastAsia="TH Sarabun New" w:hAnsi="TH Sarabun New" w:cs="TH Sarabun New"/>
                 <w:sz w:val="32"/>
+                <w:szCs w:val="32"/>
               </w:rPr>
               <w:t xml:space="preserve">ณ </w:t>
             </w:r>
@@ -426,6 +504,7 @@
               <w:rPr>
                 <w:rFonts w:ascii="TH Sarabun New" w:eastAsia="TH Sarabun New" w:hAnsi="TH Sarabun New" w:cs="TH Sarabun New"/>
                 <w:sz w:val="32"/>
+                <w:szCs w:val="32"/>
               </w:rPr>
               <w:t>เชียงใหม</w:t>
             </w:r>
@@ -434,6 +513,8 @@
               <w:rPr>
                 <w:rFonts w:ascii="TH Sarabun New" w:eastAsia="TH Sarabun New" w:hAnsi="TH Sarabun New" w:cs="TH Sarabun New"/>
                 <w:sz w:val="32"/>
+                <w:szCs w:val="32"/>
+                <w:cs/>
               </w:rPr>
               <w:t xml:space="preserve"> </w:t>
             </w:r>
@@ -447,59 +528,84 @@
         <w:tc>
           <w:tcPr>
             <w:tcW w:w="3774" w:type="dxa"/>
-            <w:tcBorders>
-              <w:top w:val="nil"/>
-              <w:left w:val="nil"/>
-              <w:bottom w:val="nil"/>
-              <w:right w:val="nil"/>
-            </w:tcBorders>
           </w:tcPr>
           <w:p>
-            <w:proofErr w:type="spellStart"/>
-            <w:r>
-              <w:rPr>
-                <w:rFonts w:ascii="TH Sarabun New" w:eastAsia="TH Sarabun New" w:hAnsi="TH Sarabun New" w:cs="TH Sarabun New"/>
-                <w:sz w:val="32"/>
-              </w:rPr>
-              <w:t>สาขาวิชา</w:t>
-            </w:r>
-            <w:proofErr w:type="spellEnd"/>
-            <w:r>
-              <w:rPr>
-                <w:rFonts w:ascii="TH Sarabun New" w:eastAsia="TH Sarabun New" w:hAnsi="TH Sarabun New" w:cs="TH Sarabun New"/>
-                <w:sz w:val="32"/>
-              </w:rPr>
-              <w:t xml:space="preserve">  </w:t>
+            <w:pPr>
+              <w:rPr>
+                <w:rFonts w:ascii="TH Sarabun New" w:hAnsi="TH Sarabun New" w:cs="TH Sarabun New"/>
+                <w:sz w:val="32"/>
+                <w:szCs w:val="32"/>
+              </w:rPr>
+            </w:pPr>
+            <w:r>
+              <w:rPr>
+                <w:rFonts w:ascii="TH Sarabun New" w:eastAsia="TH Sarabun New" w:hAnsi="TH Sarabun New" w:cs="TH Sarabun New"/>
+                <w:sz w:val="32"/>
+                <w:szCs w:val="32"/>
+                <w:cs/>
+              </w:rPr>
+              <w:t xml:space="preserve">สาขาวิชา  </w:t>
             </w:r>
           </w:p>
         </w:tc>
         <w:tc>
           <w:tcPr>
             <w:tcW w:w="4774" w:type="dxa"/>
-            <w:tcBorders>
-              <w:top w:val="nil"/>
-              <w:left w:val="nil"/>
-              <w:bottom w:val="nil"/>
-              <w:right w:val="nil"/>
-            </w:tcBorders>
           </w:tcPr>
           <w:p>
             <w:pPr>
               <w:jc w:val="center"/>
+              <w:rPr>
+                <w:rFonts w:ascii="TH Sarabun New" w:hAnsi="TH Sarabun New" w:cs="TH Sarabun New"/>
+                <w:sz w:val="32"/>
+                <w:szCs w:val="32"/>
+              </w:rPr>
             </w:pPr>
+            <w:r>
+              <w:rPr>
+                <w:rFonts w:ascii="TH Sarabun New" w:eastAsia="TH Sarabun New" w:hAnsi="TH Sarabun New" w:cs="TH Sarabun New"/>
+                <w:sz w:val="32"/>
+                <w:szCs w:val="32"/>
+                <w:cs/>
+              </w:rPr>
+              <w:t>วิศวกรรม</w:t>
+            </w:r>
             <w:proofErr w:type="spellStart"/>
             <w:r>
               <w:rPr>
                 <w:rFonts w:ascii="TH Sarabun New" w:eastAsia="TH Sarabun New" w:hAnsi="TH Sarabun New" w:cs="TH Sarabun New"/>
                 <w:sz w:val="32"/>
-              </w:rPr>
-              <w:t>วิศวกรรมซอฟตแวร</w:t>
+                <w:szCs w:val="32"/>
+                <w:cs/>
+              </w:rPr>
+              <w:t>ซอฟต</w:t>
             </w:r>
             <w:proofErr w:type="spellEnd"/>
             <w:r>
               <w:rPr>
                 <w:rFonts w:ascii="TH Sarabun New" w:eastAsia="TH Sarabun New" w:hAnsi="TH Sarabun New" w:cs="TH Sarabun New"/>
                 <w:sz w:val="32"/>
+                <w:szCs w:val="32"/>
+                <w:cs/>
+              </w:rPr>
+              <w:t></w:t>
+            </w:r>
+            <w:proofErr w:type="spellStart"/>
+            <w:r>
+              <w:rPr>
+                <w:rFonts w:ascii="TH Sarabun New" w:eastAsia="TH Sarabun New" w:hAnsi="TH Sarabun New" w:cs="TH Sarabun New"/>
+                <w:sz w:val="32"/>
+                <w:szCs w:val="32"/>
+              </w:rPr>
+              <w:t>แวร</w:t>
+            </w:r>
+            <w:proofErr w:type="spellEnd"/>
+            <w:r>
+              <w:rPr>
+                <w:rFonts w:ascii="TH Sarabun New" w:eastAsia="TH Sarabun New" w:hAnsi="TH Sarabun New" w:cs="TH Sarabun New"/>
+                <w:sz w:val="32"/>
+                <w:szCs w:val="32"/>
+                <w:cs/>
               </w:rPr>
               <w:t xml:space="preserve"> </w:t>
             </w:r>
@@ -513,51 +619,30 @@
         <w:tc>
           <w:tcPr>
             <w:tcW w:w="3774" w:type="dxa"/>
-            <w:tcBorders>
-              <w:top w:val="nil"/>
-              <w:left w:val="nil"/>
-              <w:bottom w:val="nil"/>
-              <w:right w:val="nil"/>
-            </w:tcBorders>
           </w:tcPr>
           <w:p>
             <w:pPr>
               <w:spacing w:line="240" w:lineRule="auto"/>
+              <w:rPr>
+                <w:rFonts w:ascii="TH Sarabun New" w:hAnsi="TH Sarabun New" w:cs="TH Sarabun New"/>
+                <w:sz w:val="32"/>
+                <w:szCs w:val="32"/>
+              </w:rPr>
             </w:pPr>
-            <w:proofErr w:type="spellStart"/>
-            <w:r>
-              <w:rPr>
-                <w:rFonts w:ascii="TH Sarabun New" w:eastAsia="TH Sarabun New" w:hAnsi="TH Sarabun New" w:cs="TH Sarabun New"/>
-                <w:sz w:val="32"/>
-              </w:rPr>
-              <w:t>ปการศึกษา</w:t>
-            </w:r>
-            <w:proofErr w:type="spellEnd"/>
-            <w:r>
-              <w:rPr>
-                <w:rFonts w:ascii="TH Sarabun New" w:eastAsia="TH Sarabun New" w:hAnsi="TH Sarabun New" w:cs="TH Sarabun New"/>
-                <w:sz w:val="32"/>
-              </w:rPr>
-              <w:t xml:space="preserve"> </w:t>
-            </w:r>
-          </w:p>
-          <w:p>
-            <w:pPr>
-              <w:spacing w:line="240" w:lineRule="auto"/>
-            </w:pPr>
-            <w:r>
-              <w:rPr>
-                <w:rFonts w:ascii="TH Sarabun New" w:eastAsia="TH Sarabun New" w:hAnsi="TH Sarabun New" w:cs="TH Sarabun New"/>
-                <w:sz w:val="32"/>
-              </w:rPr>
-              <w:t xml:space="preserve"> </w:t>
-            </w:r>
-          </w:p>
-          <w:p>
-            <w:r>
-              <w:rPr>
-                <w:rFonts w:ascii="TH Sarabun New" w:eastAsia="TH Sarabun New" w:hAnsi="TH Sarabun New" w:cs="TH Sarabun New"/>
-                <w:sz w:val="32"/>
+            <w:r>
+              <w:rPr>
+                <w:rFonts w:ascii="TH Sarabun New" w:eastAsia="TH Sarabun New" w:hAnsi="TH Sarabun New" w:cs="TH Sarabun New"/>
+                <w:sz w:val="32"/>
+                <w:szCs w:val="32"/>
+                <w:cs/>
+              </w:rPr>
+              <w:t xml:space="preserve">ปการศึกษา </w:t>
+            </w:r>
+            <w:r>
+              <w:rPr>
+                <w:rFonts w:ascii="TH Sarabun New" w:eastAsia="TH Sarabun New" w:hAnsi="TH Sarabun New" w:cs="TH Sarabun New"/>
+                <w:sz w:val="32"/>
+                <w:szCs w:val="32"/>
               </w:rPr>
               <w:t xml:space="preserve"> </w:t>
             </w:r>
@@ -566,21 +651,21 @@
         <w:tc>
           <w:tcPr>
             <w:tcW w:w="4774" w:type="dxa"/>
-            <w:tcBorders>
-              <w:top w:val="nil"/>
-              <w:left w:val="nil"/>
-              <w:bottom w:val="nil"/>
-              <w:right w:val="nil"/>
-            </w:tcBorders>
           </w:tcPr>
           <w:p>
             <w:pPr>
               <w:ind w:left="1536"/>
+              <w:rPr>
+                <w:rFonts w:ascii="TH Sarabun New" w:hAnsi="TH Sarabun New" w:cs="TH Sarabun New"/>
+                <w:sz w:val="32"/>
+                <w:szCs w:val="32"/>
+              </w:rPr>
             </w:pPr>
             <w:r>
               <w:rPr>
                 <w:rFonts w:ascii="TH Sarabun New" w:eastAsia="TH Sarabun New" w:hAnsi="TH Sarabun New" w:cs="TH Sarabun New"/>
                 <w:sz w:val="32"/>
+                <w:szCs w:val="32"/>
               </w:rPr>
               <w:t xml:space="preserve">2555 </w:t>
             </w:r>
@@ -592,22 +677,63 @@
       <w:pPr>
         <w:spacing w:line="240" w:lineRule="auto"/>
         <w:jc w:val="center"/>
+        <w:rPr>
+          <w:rFonts w:ascii="TH Sarabun New" w:hAnsi="TH Sarabun New" w:cs="TH Sarabun New"/>
+          <w:sz w:val="32"/>
+          <w:szCs w:val="32"/>
+        </w:rPr>
       </w:pPr>
-      <w:proofErr w:type="spellStart"/>
       <w:r>
         <w:rPr>
           <w:rFonts w:ascii="TH Sarabun New" w:eastAsia="TH Sarabun New" w:hAnsi="TH Sarabun New" w:cs="TH Sarabun New"/>
           <w:b/>
-          <w:sz w:val="36"/>
-        </w:rPr>
-        <w:t>บทคัดยอ</w:t>
-      </w:r>
-      <w:proofErr w:type="spellEnd"/>
+          <w:bCs/>
+          <w:sz w:val="32"/>
+          <w:szCs w:val="32"/>
+          <w:cs/>
+        </w:rPr>
+        <w:t>บท</w:t>
+      </w:r>
+      <w:proofErr w:type="spellStart"/>
       <w:r>
         <w:rPr>
           <w:rFonts w:ascii="TH Sarabun New" w:eastAsia="TH Sarabun New" w:hAnsi="TH Sarabun New" w:cs="TH Sarabun New"/>
           <w:b/>
-          <w:sz w:val="32"/>
+          <w:bCs/>
+          <w:sz w:val="32"/>
+          <w:szCs w:val="32"/>
+          <w:cs/>
+        </w:rPr>
+        <w:t>คัดย</w:t>
+      </w:r>
+      <w:proofErr w:type="spellEnd"/>
+      <w:r>
+        <w:rPr>
+          <w:rFonts w:ascii="TH Sarabun New" w:eastAsia="TH Sarabun New" w:hAnsi="TH Sarabun New" w:cs="TH Sarabun New"/>
+          <w:b/>
+          <w:sz w:val="32"/>
+          <w:szCs w:val="32"/>
+          <w:cs/>
+        </w:rPr>
+        <w:t></w:t>
+      </w:r>
+      <w:r>
+        <w:rPr>
+          <w:rFonts w:ascii="TH Sarabun New" w:eastAsia="TH Sarabun New" w:hAnsi="TH Sarabun New" w:cs="TH Sarabun New"/>
+          <w:b/>
+          <w:bCs/>
+          <w:sz w:val="32"/>
+          <w:szCs w:val="32"/>
+          <w:cs/>
+        </w:rPr>
+        <w:t>อ</w:t>
+      </w:r>
+      <w:r>
+        <w:rPr>
+          <w:rFonts w:ascii="TH Sarabun New" w:eastAsia="TH Sarabun New" w:hAnsi="TH Sarabun New" w:cs="TH Sarabun New"/>
+          <w:b/>
+          <w:sz w:val="32"/>
+          <w:szCs w:val="32"/>
         </w:rPr>
         <w:t xml:space="preserve"> </w:t>
       </w:r>
@@ -616,11 +742,17 @@
       <w:pPr>
         <w:spacing w:line="240" w:lineRule="auto"/>
         <w:jc w:val="center"/>
+        <w:rPr>
+          <w:rFonts w:ascii="TH Sarabun New" w:hAnsi="TH Sarabun New" w:cs="TH Sarabun New"/>
+          <w:sz w:val="32"/>
+          <w:szCs w:val="32"/>
+        </w:rPr>
       </w:pPr>
       <w:r>
         <w:rPr>
           <w:rFonts w:ascii="TH Sarabun New" w:eastAsia="TH Sarabun New" w:hAnsi="TH Sarabun New" w:cs="TH Sarabun New"/>
           <w:sz w:val="32"/>
+          <w:szCs w:val="32"/>
         </w:rPr>
         <w:t xml:space="preserve"> </w:t>
       </w:r>
@@ -629,11 +761,17 @@
       <w:pPr>
         <w:spacing w:line="240" w:lineRule="auto"/>
         <w:jc w:val="center"/>
+        <w:rPr>
+          <w:rFonts w:ascii="TH Sarabun New" w:hAnsi="TH Sarabun New" w:cs="TH Sarabun New"/>
+          <w:sz w:val="32"/>
+          <w:szCs w:val="32"/>
+        </w:rPr>
       </w:pPr>
       <w:r>
         <w:rPr>
           <w:rFonts w:ascii="TH Sarabun New" w:eastAsia="TH Sarabun New" w:hAnsi="TH Sarabun New" w:cs="TH Sarabun New"/>
           <w:sz w:val="32"/>
+          <w:szCs w:val="32"/>
         </w:rPr>
         <w:t xml:space="preserve"> </w:t>
       </w:r>
@@ -642,11 +780,17 @@
       <w:pPr>
         <w:spacing w:after="4" w:line="321" w:lineRule="auto"/>
         <w:ind w:left="-5" w:hanging="10"/>
+        <w:rPr>
+          <w:rFonts w:ascii="TH Sarabun New" w:hAnsi="TH Sarabun New" w:cs="TH Sarabun New"/>
+          <w:sz w:val="32"/>
+          <w:szCs w:val="32"/>
+        </w:rPr>
       </w:pPr>
       <w:r>
         <w:rPr>
           <w:rFonts w:ascii="TH Sarabun New" w:eastAsia="TH Sarabun New" w:hAnsi="TH Sarabun New" w:cs="TH Sarabun New"/>
           <w:sz w:val="32"/>
+          <w:szCs w:val="32"/>
         </w:rPr>
         <w:t xml:space="preserve"> </w:t>
       </w:r>
@@ -654,22 +798,84 @@
         <w:rPr>
           <w:rFonts w:ascii="TH Sarabun New" w:eastAsia="TH Sarabun New" w:hAnsi="TH Sarabun New" w:cs="TH Sarabun New"/>
           <w:sz w:val="32"/>
+          <w:szCs w:val="32"/>
         </w:rPr>
         <w:tab/>
       </w:r>
-      <w:proofErr w:type="spellStart"/>
-      <w:r>
-        <w:rPr>
-          <w:rFonts w:ascii="TH Sarabun New" w:eastAsia="TH Sarabun New" w:hAnsi="TH Sarabun New" w:cs="TH Sarabun New"/>
-          <w:sz w:val="32"/>
-        </w:rPr>
-        <w:t>ระบบสารสนเทศวิชาโครงงานวิศวกรรมซอฟตแวรมีวัตถุประสงค</w:t>
-      </w:r>
-      <w:proofErr w:type="spellEnd"/>
-      <w:r>
-        <w:rPr>
-          <w:rFonts w:ascii="TH Sarabun New" w:eastAsia="TH Sarabun New" w:hAnsi="TH Sarabun New" w:cs="TH Sarabun New"/>
-          <w:sz w:val="32"/>
+      <w:r>
+        <w:rPr>
+          <w:rFonts w:ascii="TH Sarabun New" w:eastAsia="TH Sarabun New" w:hAnsi="TH Sarabun New" w:cs="TH Sarabun New"/>
+          <w:sz w:val="32"/>
+          <w:szCs w:val="32"/>
+          <w:cs/>
+        </w:rPr>
+        <w:t>ระบบสารสนเทศวิชาโครงงานวิศวกรรม</w:t>
+      </w:r>
+      <w:proofErr w:type="spellStart"/>
+      <w:r>
+        <w:rPr>
+          <w:rFonts w:ascii="TH Sarabun New" w:eastAsia="TH Sarabun New" w:hAnsi="TH Sarabun New" w:cs="TH Sarabun New"/>
+          <w:sz w:val="32"/>
+          <w:szCs w:val="32"/>
+          <w:cs/>
+        </w:rPr>
+        <w:t>ซอฟต</w:t>
+      </w:r>
+      <w:proofErr w:type="spellEnd"/>
+      <w:r>
+        <w:rPr>
+          <w:rFonts w:ascii="TH Sarabun New" w:eastAsia="TH Sarabun New" w:hAnsi="TH Sarabun New" w:cs="TH Sarabun New"/>
+          <w:sz w:val="32"/>
+          <w:szCs w:val="32"/>
+          <w:cs/>
+        </w:rPr>
+        <w:t></w:t>
+      </w:r>
+      <w:proofErr w:type="spellStart"/>
+      <w:r>
+        <w:rPr>
+          <w:rFonts w:ascii="TH Sarabun New" w:eastAsia="TH Sarabun New" w:hAnsi="TH Sarabun New" w:cs="TH Sarabun New"/>
+          <w:sz w:val="32"/>
+          <w:szCs w:val="32"/>
+        </w:rPr>
+        <w:t>แวร</w:t>
+      </w:r>
+      <w:proofErr w:type="spellEnd"/>
+      <w:r>
+        <w:rPr>
+          <w:rFonts w:ascii="TH Sarabun New" w:eastAsia="TH Sarabun New" w:hAnsi="TH Sarabun New" w:cs="TH Sarabun New"/>
+          <w:sz w:val="32"/>
+          <w:szCs w:val="32"/>
+          <w:cs/>
+        </w:rPr>
+        <w:t></w:t>
+      </w:r>
+      <w:proofErr w:type="spellStart"/>
+      <w:r>
+        <w:rPr>
+          <w:rFonts w:ascii="TH Sarabun New" w:eastAsia="TH Sarabun New" w:hAnsi="TH Sarabun New" w:cs="TH Sarabun New"/>
+          <w:sz w:val="32"/>
+          <w:szCs w:val="32"/>
+        </w:rPr>
+        <w:t>มีวัตถุประส</w:t>
+      </w:r>
+      <w:bookmarkStart w:id="0" w:name="_GoBack"/>
+      <w:bookmarkEnd w:id="0"/>
+      <w:r>
+        <w:rPr>
+          <w:rFonts w:ascii="TH Sarabun New" w:eastAsia="TH Sarabun New" w:hAnsi="TH Sarabun New" w:cs="TH Sarabun New"/>
+          <w:sz w:val="32"/>
+          <w:szCs w:val="32"/>
+        </w:rPr>
+        <w:t>งค</w:t>
+      </w:r>
+      <w:proofErr w:type="spellEnd"/>
+      <w:r>
+        <w:rPr>
+          <w:rFonts w:ascii="TH Sarabun New" w:eastAsia="TH Sarabun New" w:hAnsi="TH Sarabun New" w:cs="TH Sarabun New"/>
+          <w:sz w:val="32"/>
+          <w:szCs w:val="32"/>
+          <w:cs/>
         </w:rPr>
         <w:t xml:space="preserve"> </w:t>
       </w:r>
@@ -678,6 +884,7 @@
         <w:rPr>
           <w:rFonts w:ascii="TH Sarabun New" w:eastAsia="TH Sarabun New" w:hAnsi="TH Sarabun New" w:cs="TH Sarabun New"/>
           <w:sz w:val="32"/>
+          <w:szCs w:val="32"/>
         </w:rPr>
         <w:t>เพื่อจัดทําระบบสารสนเทศวิชา</w:t>
       </w:r>
@@ -686,6 +893,7 @@
         <w:rPr>
           <w:rFonts w:ascii="TH Sarabun New" w:eastAsia="TH Sarabun New" w:hAnsi="TH Sarabun New" w:cs="TH Sarabun New"/>
           <w:sz w:val="32"/>
+          <w:szCs w:val="32"/>
         </w:rPr>
         <w:t xml:space="preserve"> </w:t>
       </w:r>
@@ -694,6 +902,7 @@
         <w:rPr>
           <w:rFonts w:ascii="TH Sarabun New" w:eastAsia="TH Sarabun New" w:hAnsi="TH Sarabun New" w:cs="TH Sarabun New"/>
           <w:sz w:val="32"/>
+          <w:szCs w:val="32"/>
         </w:rPr>
         <w:t>โครงงานนักศึกษา</w:t>
       </w:r>
@@ -702,6 +911,7 @@
         <w:rPr>
           <w:rFonts w:ascii="TH Sarabun New" w:eastAsia="TH Sarabun New" w:hAnsi="TH Sarabun New" w:cs="TH Sarabun New"/>
           <w:sz w:val="32"/>
+          <w:szCs w:val="32"/>
         </w:rPr>
         <w:t xml:space="preserve"> </w:t>
       </w:r>
@@ -710,14 +920,35 @@
         <w:rPr>
           <w:rFonts w:ascii="TH Sarabun New" w:eastAsia="TH Sarabun New" w:hAnsi="TH Sarabun New" w:cs="TH Sarabun New"/>
           <w:sz w:val="32"/>
-        </w:rPr>
-        <w:t>คณะวิทยาศาสตรและเทคโนโลยี</w:t>
-      </w:r>
-      <w:proofErr w:type="spellEnd"/>
-      <w:r>
-        <w:rPr>
-          <w:rFonts w:ascii="TH Sarabun New" w:eastAsia="TH Sarabun New" w:hAnsi="TH Sarabun New" w:cs="TH Sarabun New"/>
-          <w:sz w:val="32"/>
+          <w:szCs w:val="32"/>
+        </w:rPr>
+        <w:t>คณะวิทยาศาสตร</w:t>
+      </w:r>
+      <w:proofErr w:type="spellEnd"/>
+      <w:r>
+        <w:rPr>
+          <w:rFonts w:ascii="TH Sarabun New" w:eastAsia="TH Sarabun New" w:hAnsi="TH Sarabun New" w:cs="TH Sarabun New"/>
+          <w:sz w:val="32"/>
+          <w:szCs w:val="32"/>
+          <w:cs/>
+        </w:rPr>
+        <w:t></w:t>
+      </w:r>
+      <w:proofErr w:type="spellStart"/>
+      <w:r>
+        <w:rPr>
+          <w:rFonts w:ascii="TH Sarabun New" w:eastAsia="TH Sarabun New" w:hAnsi="TH Sarabun New" w:cs="TH Sarabun New"/>
+          <w:sz w:val="32"/>
+          <w:szCs w:val="32"/>
+        </w:rPr>
+        <w:t>และเทคโนโลยี</w:t>
+      </w:r>
+      <w:proofErr w:type="spellEnd"/>
+      <w:r>
+        <w:rPr>
+          <w:rFonts w:ascii="TH Sarabun New" w:eastAsia="TH Sarabun New" w:hAnsi="TH Sarabun New" w:cs="TH Sarabun New"/>
+          <w:sz w:val="32"/>
+          <w:szCs w:val="32"/>
         </w:rPr>
         <w:t xml:space="preserve"> </w:t>
       </w:r>
@@ -726,74 +957,359 @@
         <w:rPr>
           <w:rFonts w:ascii="TH Sarabun New" w:eastAsia="TH Sarabun New" w:hAnsi="TH Sarabun New" w:cs="TH Sarabun New"/>
           <w:sz w:val="32"/>
-        </w:rPr>
-        <w:t>สาขาวิศวกรรมซอฟตแวร</w:t>
-      </w:r>
-      <w:proofErr w:type="spellEnd"/>
-      <w:r>
-        <w:rPr>
-          <w:rFonts w:ascii="TH Sarabun New" w:eastAsia="TH Sarabun New" w:hAnsi="TH Sarabun New" w:cs="TH Sarabun New"/>
-          <w:sz w:val="32"/>
-        </w:rPr>
-        <w:t> มหาวิทยาลัยนอรท</w:t>
-      </w:r>
-      <w:r>
-        <w:rPr>
-          <w:rFonts w:ascii="TH Sarabun New" w:eastAsia="TH Sarabun New" w:hAnsi="TH Sarabun New" w:cs="TH Sarabun New"/>
-          <w:sz w:val="32"/>
-        </w:rPr>
-        <w:t>เชียงใหมและเปนตนแบบและแนวทางการพัฒนาระบบใหแกคณะและสาขาอื่นๆ โดยหลังจากที่ทําการติดตั้งระบบแลวอาจารยประจําวิชาหรือผูดูแลระบบออกรายงานรายละเอียด</w:t>
+          <w:szCs w:val="32"/>
+        </w:rPr>
+        <w:t>สาขาวิศวกรรมซอฟต</w:t>
+      </w:r>
+      <w:proofErr w:type="spellEnd"/>
+      <w:r>
+        <w:rPr>
+          <w:rFonts w:ascii="TH Sarabun New" w:eastAsia="TH Sarabun New" w:hAnsi="TH Sarabun New" w:cs="TH Sarabun New"/>
+          <w:sz w:val="32"/>
+          <w:szCs w:val="32"/>
+          <w:cs/>
+        </w:rPr>
+        <w:t></w:t>
+      </w:r>
+      <w:proofErr w:type="spellStart"/>
+      <w:r>
+        <w:rPr>
+          <w:rFonts w:ascii="TH Sarabun New" w:eastAsia="TH Sarabun New" w:hAnsi="TH Sarabun New" w:cs="TH Sarabun New"/>
+          <w:sz w:val="32"/>
+          <w:szCs w:val="32"/>
+        </w:rPr>
+        <w:t>แวร</w:t>
+      </w:r>
+      <w:proofErr w:type="spellEnd"/>
+      <w:r>
+        <w:rPr>
+          <w:rFonts w:ascii="TH Sarabun New" w:eastAsia="TH Sarabun New" w:hAnsi="TH Sarabun New" w:cs="TH Sarabun New"/>
+          <w:sz w:val="32"/>
+          <w:szCs w:val="32"/>
+          <w:cs/>
+        </w:rPr>
+        <w:t xml:space="preserve"> </w:t>
+      </w:r>
+      <w:proofErr w:type="spellStart"/>
+      <w:r>
+        <w:rPr>
+          <w:rFonts w:ascii="TH Sarabun New" w:eastAsia="TH Sarabun New" w:hAnsi="TH Sarabun New" w:cs="TH Sarabun New"/>
+          <w:sz w:val="32"/>
+          <w:szCs w:val="32"/>
+        </w:rPr>
+        <w:t>มหาวิทยาลัยนอร</w:t>
+      </w:r>
+      <w:proofErr w:type="spellEnd"/>
+      <w:r>
+        <w:rPr>
+          <w:rFonts w:ascii="TH Sarabun New" w:eastAsia="TH Sarabun New" w:hAnsi="TH Sarabun New" w:cs="TH Sarabun New"/>
+          <w:sz w:val="32"/>
+          <w:szCs w:val="32"/>
+          <w:cs/>
+        </w:rPr>
+        <w:t></w:t>
+      </w:r>
+      <w:proofErr w:type="spellStart"/>
+      <w:r>
+        <w:rPr>
+          <w:rFonts w:ascii="TH Sarabun New" w:eastAsia="TH Sarabun New" w:hAnsi="TH Sarabun New" w:cs="TH Sarabun New"/>
+          <w:sz w:val="32"/>
+          <w:szCs w:val="32"/>
+          <w:cs/>
+        </w:rPr>
+        <w:t>ทเชียงใหม</w:t>
+      </w:r>
+      <w:proofErr w:type="spellEnd"/>
+      <w:r>
+        <w:rPr>
+          <w:rFonts w:ascii="TH Sarabun New" w:eastAsia="TH Sarabun New" w:hAnsi="TH Sarabun New" w:cs="TH Sarabun New"/>
+          <w:sz w:val="32"/>
+          <w:szCs w:val="32"/>
+          <w:cs/>
+        </w:rPr>
+        <w:t></w:t>
+      </w:r>
+      <w:proofErr w:type="spellStart"/>
+      <w:r>
+        <w:rPr>
+          <w:rFonts w:ascii="TH Sarabun New" w:eastAsia="TH Sarabun New" w:hAnsi="TH Sarabun New" w:cs="TH Sarabun New"/>
+          <w:sz w:val="32"/>
+          <w:szCs w:val="32"/>
+        </w:rPr>
+        <w:t>และเป</w:t>
+      </w:r>
+      <w:proofErr w:type="spellEnd"/>
+      <w:r>
+        <w:rPr>
+          <w:rFonts w:ascii="TH Sarabun New" w:eastAsia="TH Sarabun New" w:hAnsi="TH Sarabun New" w:cs="TH Sarabun New"/>
+          <w:sz w:val="32"/>
+          <w:szCs w:val="32"/>
+          <w:cs/>
+        </w:rPr>
+        <w:t></w:t>
+      </w:r>
+      <w:proofErr w:type="spellStart"/>
+      <w:r>
+        <w:rPr>
+          <w:rFonts w:ascii="TH Sarabun New" w:eastAsia="TH Sarabun New" w:hAnsi="TH Sarabun New" w:cs="TH Sarabun New"/>
+          <w:sz w:val="32"/>
+          <w:szCs w:val="32"/>
+        </w:rPr>
+        <w:t>นต</w:t>
+      </w:r>
+      <w:proofErr w:type="spellEnd"/>
+      <w:r>
+        <w:rPr>
+          <w:rFonts w:ascii="TH Sarabun New" w:eastAsia="TH Sarabun New" w:hAnsi="TH Sarabun New" w:cs="TH Sarabun New"/>
+          <w:sz w:val="32"/>
+          <w:szCs w:val="32"/>
+          <w:cs/>
+        </w:rPr>
+        <w:t></w:t>
+      </w:r>
+      <w:proofErr w:type="spellStart"/>
+      <w:r>
+        <w:rPr>
+          <w:rFonts w:ascii="TH Sarabun New" w:eastAsia="TH Sarabun New" w:hAnsi="TH Sarabun New" w:cs="TH Sarabun New"/>
+          <w:sz w:val="32"/>
+          <w:szCs w:val="32"/>
+        </w:rPr>
+        <w:t>นแบบและแนวทางการพัฒนาระบบให</w:t>
+      </w:r>
+      <w:proofErr w:type="spellEnd"/>
+      <w:r>
+        <w:rPr>
+          <w:rFonts w:ascii="TH Sarabun New" w:eastAsia="TH Sarabun New" w:hAnsi="TH Sarabun New" w:cs="TH Sarabun New"/>
+          <w:sz w:val="32"/>
+          <w:szCs w:val="32"/>
+          <w:cs/>
+        </w:rPr>
+        <w:t></w:t>
+      </w:r>
+      <w:proofErr w:type="spellStart"/>
+      <w:r>
+        <w:rPr>
+          <w:rFonts w:ascii="TH Sarabun New" w:eastAsia="TH Sarabun New" w:hAnsi="TH Sarabun New" w:cs="TH Sarabun New"/>
+          <w:sz w:val="32"/>
+          <w:szCs w:val="32"/>
+        </w:rPr>
+        <w:t>แก</w:t>
+      </w:r>
+      <w:proofErr w:type="spellEnd"/>
+      <w:r>
+        <w:rPr>
+          <w:rFonts w:ascii="TH Sarabun New" w:eastAsia="TH Sarabun New" w:hAnsi="TH Sarabun New" w:cs="TH Sarabun New"/>
+          <w:sz w:val="32"/>
+          <w:szCs w:val="32"/>
+          <w:cs/>
+        </w:rPr>
+        <w:t></w:t>
+      </w:r>
+      <w:proofErr w:type="spellStart"/>
+      <w:r>
+        <w:rPr>
+          <w:rFonts w:ascii="TH Sarabun New" w:eastAsia="TH Sarabun New" w:hAnsi="TH Sarabun New" w:cs="TH Sarabun New"/>
+          <w:sz w:val="32"/>
+          <w:szCs w:val="32"/>
+        </w:rPr>
+        <w:t>คณะและสาขาอื่นๆ</w:t>
+      </w:r>
+      <w:proofErr w:type="spellEnd"/>
+      <w:r>
+        <w:rPr>
+          <w:rFonts w:ascii="TH Sarabun New" w:eastAsia="TH Sarabun New" w:hAnsi="TH Sarabun New" w:cs="TH Sarabun New"/>
+          <w:sz w:val="32"/>
+          <w:szCs w:val="32"/>
+        </w:rPr>
+        <w:t xml:space="preserve"> </w:t>
+      </w:r>
+      <w:proofErr w:type="spellStart"/>
+      <w:r>
+        <w:rPr>
+          <w:rFonts w:ascii="TH Sarabun New" w:eastAsia="TH Sarabun New" w:hAnsi="TH Sarabun New" w:cs="TH Sarabun New"/>
+          <w:sz w:val="32"/>
+          <w:szCs w:val="32"/>
+        </w:rPr>
+        <w:t>โดยหลังจากที่ทําการติดตั้งระบบแล</w:t>
+      </w:r>
+      <w:proofErr w:type="spellEnd"/>
+      <w:r>
+        <w:rPr>
+          <w:rFonts w:ascii="TH Sarabun New" w:eastAsia="TH Sarabun New" w:hAnsi="TH Sarabun New" w:cs="TH Sarabun New"/>
+          <w:sz w:val="32"/>
+          <w:szCs w:val="32"/>
+          <w:cs/>
+        </w:rPr>
+        <w:t></w:t>
+      </w:r>
+      <w:proofErr w:type="spellStart"/>
+      <w:r>
+        <w:rPr>
+          <w:rFonts w:ascii="TH Sarabun New" w:eastAsia="TH Sarabun New" w:hAnsi="TH Sarabun New" w:cs="TH Sarabun New"/>
+          <w:sz w:val="32"/>
+          <w:szCs w:val="32"/>
+        </w:rPr>
+        <w:t>วอาจารย</w:t>
+      </w:r>
+      <w:proofErr w:type="spellEnd"/>
+      <w:r>
+        <w:rPr>
+          <w:rFonts w:ascii="TH Sarabun New" w:eastAsia="TH Sarabun New" w:hAnsi="TH Sarabun New" w:cs="TH Sarabun New"/>
+          <w:sz w:val="32"/>
+          <w:szCs w:val="32"/>
+          <w:cs/>
+        </w:rPr>
+        <w:t></w:t>
+      </w:r>
+      <w:proofErr w:type="spellStart"/>
+      <w:r>
+        <w:rPr>
+          <w:rFonts w:ascii="TH Sarabun New" w:eastAsia="TH Sarabun New" w:hAnsi="TH Sarabun New" w:cs="TH Sarabun New"/>
+          <w:sz w:val="32"/>
+          <w:szCs w:val="32"/>
+        </w:rPr>
+        <w:t>ประจําวิชาหรือผ</w:t>
+      </w:r>
+      <w:proofErr w:type="spellEnd"/>
+      <w:r>
+        <w:rPr>
+          <w:rFonts w:ascii="TH Sarabun New" w:eastAsia="TH Sarabun New" w:hAnsi="TH Sarabun New" w:cs="TH Sarabun New"/>
+          <w:sz w:val="32"/>
+          <w:szCs w:val="32"/>
+          <w:cs/>
+        </w:rPr>
+        <w:t>ูดูแลระบบออกรายงานรายละเอียด</w:t>
       </w:r>
     </w:p>
     <w:p>
       <w:pPr>
         <w:spacing w:after="4" w:line="423" w:lineRule="auto"/>
         <w:ind w:left="705" w:hanging="720"/>
+        <w:rPr>
+          <w:rFonts w:ascii="TH Sarabun New" w:hAnsi="TH Sarabun New" w:cs="TH Sarabun New"/>
+          <w:sz w:val="32"/>
+          <w:szCs w:val="32"/>
+        </w:rPr>
       </w:pPr>
       <w:r>
         <w:rPr>
           <w:rFonts w:ascii="TH Sarabun New" w:eastAsia="TH Sarabun New" w:hAnsi="TH Sarabun New" w:cs="TH Sarabun New"/>
           <w:sz w:val="32"/>
-        </w:rPr>
-        <w:t xml:space="preserve">วิชาโครงงานและสามารถจัดการขอมูลของวิชาโครงงานในรูปแบบออนไลนได </w:t>
-      </w:r>
-      <w:proofErr w:type="spellStart"/>
-      <w:r>
-        <w:rPr>
-          <w:rFonts w:ascii="TH Sarabun New" w:eastAsia="TH Sarabun New" w:hAnsi="TH Sarabun New" w:cs="TH Sarabun New"/>
-          <w:sz w:val="32"/>
-        </w:rPr>
-        <w:t>เคร่ืองมือท่ีใชในการออกแบบและพัฒนาระบบ</w:t>
-      </w:r>
-      <w:proofErr w:type="spellEnd"/>
-      <w:r>
-        <w:rPr>
-          <w:rFonts w:ascii="TH Sarabun New" w:eastAsia="TH Sarabun New" w:hAnsi="TH Sarabun New" w:cs="TH Sarabun New"/>
-          <w:sz w:val="32"/>
-        </w:rPr>
-        <w:t xml:space="preserve"> </w:t>
-      </w:r>
-      <w:proofErr w:type="spellStart"/>
-      <w:r>
-        <w:rPr>
-          <w:rFonts w:ascii="TH Sarabun New" w:eastAsia="TH Sarabun New" w:hAnsi="TH Sarabun New" w:cs="TH Sarabun New"/>
-          <w:sz w:val="32"/>
-        </w:rPr>
-        <w:t>ไดแก</w:t>
-      </w:r>
-      <w:proofErr w:type="spellEnd"/>
-      <w:r>
-        <w:rPr>
-          <w:rFonts w:ascii="TH Sarabun New" w:eastAsia="TH Sarabun New" w:hAnsi="TH Sarabun New" w:cs="TH Sarabun New"/>
-          <w:sz w:val="32"/>
-        </w:rPr>
-        <w:t xml:space="preserve"> Eclipse IDE for Java EE Developers </w:t>
-      </w:r>
-      <w:proofErr w:type="spellStart"/>
-      <w:r>
-        <w:rPr>
-          <w:rFonts w:ascii="TH Sarabun New" w:eastAsia="TH Sarabun New" w:hAnsi="TH Sarabun New" w:cs="TH Sarabun New"/>
-          <w:sz w:val="32"/>
+          <w:szCs w:val="32"/>
+          <w:cs/>
+        </w:rPr>
+        <w:t>วิชาโครงงานและสามารถจัด</w:t>
+      </w:r>
+      <w:proofErr w:type="spellStart"/>
+      <w:r>
+        <w:rPr>
+          <w:rFonts w:ascii="TH Sarabun New" w:eastAsia="TH Sarabun New" w:hAnsi="TH Sarabun New" w:cs="TH Sarabun New"/>
+          <w:sz w:val="32"/>
+          <w:szCs w:val="32"/>
+          <w:cs/>
+        </w:rPr>
+        <w:t>การข</w:t>
+      </w:r>
+      <w:proofErr w:type="spellEnd"/>
+      <w:r>
+        <w:rPr>
+          <w:rFonts w:ascii="TH Sarabun New" w:eastAsia="TH Sarabun New" w:hAnsi="TH Sarabun New" w:cs="TH Sarabun New"/>
+          <w:sz w:val="32"/>
+          <w:szCs w:val="32"/>
+          <w:cs/>
+        </w:rPr>
+        <w:t></w:t>
+      </w:r>
+      <w:proofErr w:type="spellStart"/>
+      <w:r>
+        <w:rPr>
+          <w:rFonts w:ascii="TH Sarabun New" w:eastAsia="TH Sarabun New" w:hAnsi="TH Sarabun New" w:cs="TH Sarabun New"/>
+          <w:sz w:val="32"/>
+          <w:szCs w:val="32"/>
+        </w:rPr>
+        <w:t>อมูลของวิชาโครงงานในรูปแบบออนไลน</w:t>
+      </w:r>
+      <w:proofErr w:type="spellEnd"/>
+      <w:r>
+        <w:rPr>
+          <w:rFonts w:ascii="TH Sarabun New" w:eastAsia="TH Sarabun New" w:hAnsi="TH Sarabun New" w:cs="TH Sarabun New"/>
+          <w:sz w:val="32"/>
+          <w:szCs w:val="32"/>
+          <w:cs/>
+        </w:rPr>
+        <w:t></w:t>
+      </w:r>
+      <w:proofErr w:type="spellStart"/>
+      <w:r>
+        <w:rPr>
+          <w:rFonts w:ascii="TH Sarabun New" w:eastAsia="TH Sarabun New" w:hAnsi="TH Sarabun New" w:cs="TH Sarabun New"/>
+          <w:sz w:val="32"/>
+          <w:szCs w:val="32"/>
+        </w:rPr>
+        <w:t>ได</w:t>
+      </w:r>
+      <w:proofErr w:type="spellEnd"/>
+      <w:r>
+        <w:rPr>
+          <w:rFonts w:ascii="TH Sarabun New" w:eastAsia="TH Sarabun New" w:hAnsi="TH Sarabun New" w:cs="TH Sarabun New"/>
+          <w:sz w:val="32"/>
+          <w:szCs w:val="32"/>
+          <w:cs/>
+        </w:rPr>
+        <w:t xml:space="preserve"> </w:t>
+      </w:r>
+      <w:proofErr w:type="spellStart"/>
+      <w:r>
+        <w:rPr>
+          <w:rFonts w:ascii="TH Sarabun New" w:eastAsia="TH Sarabun New" w:hAnsi="TH Sarabun New" w:cs="TH Sarabun New"/>
+          <w:sz w:val="32"/>
+          <w:szCs w:val="32"/>
+        </w:rPr>
+        <w:t>เคร่ืองมือท่ีใช</w:t>
+      </w:r>
+      <w:proofErr w:type="spellEnd"/>
+      <w:r>
+        <w:rPr>
+          <w:rFonts w:ascii="TH Sarabun New" w:eastAsia="TH Sarabun New" w:hAnsi="TH Sarabun New" w:cs="TH Sarabun New"/>
+          <w:sz w:val="32"/>
+          <w:szCs w:val="32"/>
+          <w:cs/>
+        </w:rPr>
+        <w:t>ในการออกแบบและพัฒนาระบบ ได</w:t>
+      </w:r>
+      <w:proofErr w:type="spellStart"/>
+      <w:r>
+        <w:rPr>
+          <w:rFonts w:ascii="TH Sarabun New" w:eastAsia="TH Sarabun New" w:hAnsi="TH Sarabun New" w:cs="TH Sarabun New"/>
+          <w:sz w:val="32"/>
+          <w:szCs w:val="32"/>
+        </w:rPr>
+        <w:t>แก</w:t>
+      </w:r>
+      <w:proofErr w:type="spellEnd"/>
+      <w:r>
+        <w:rPr>
+          <w:rFonts w:ascii="TH Sarabun New" w:eastAsia="TH Sarabun New" w:hAnsi="TH Sarabun New" w:cs="TH Sarabun New"/>
+          <w:sz w:val="32"/>
+          <w:szCs w:val="32"/>
+          <w:cs/>
+        </w:rPr>
+        <w:t xml:space="preserve"> </w:t>
+      </w:r>
+      <w:r>
+        <w:rPr>
+          <w:rFonts w:ascii="TH Sarabun New" w:eastAsia="TH Sarabun New" w:hAnsi="TH Sarabun New" w:cs="TH Sarabun New"/>
+          <w:sz w:val="32"/>
+          <w:szCs w:val="32"/>
+        </w:rPr>
+        <w:t xml:space="preserve">Eclipse IDE for Java EE Developers </w:t>
+      </w:r>
+      <w:proofErr w:type="spellStart"/>
+      <w:r>
+        <w:rPr>
+          <w:rFonts w:ascii="TH Sarabun New" w:eastAsia="TH Sarabun New" w:hAnsi="TH Sarabun New" w:cs="TH Sarabun New"/>
+          <w:sz w:val="32"/>
+          <w:szCs w:val="32"/>
         </w:rPr>
         <w:t>ใช</w:t>
       </w:r>
@@ -802,6 +1318,8 @@
         <w:rPr>
           <w:rFonts w:ascii="TH Sarabun New" w:eastAsia="TH Sarabun New" w:hAnsi="TH Sarabun New" w:cs="TH Sarabun New"/>
           <w:sz w:val="32"/>
+          <w:szCs w:val="32"/>
+          <w:cs/>
         </w:rPr>
         <w:t></w:t>
       </w:r>
@@ -810,28 +1328,35 @@
       <w:pPr>
         <w:spacing w:after="4" w:line="273" w:lineRule="auto"/>
         <w:ind w:left="-5" w:hanging="10"/>
+        <w:rPr>
+          <w:rFonts w:ascii="TH Sarabun New" w:hAnsi="TH Sarabun New" w:cs="TH Sarabun New"/>
+          <w:sz w:val="32"/>
+          <w:szCs w:val="32"/>
+        </w:rPr>
       </w:pPr>
-      <w:proofErr w:type="spellStart"/>
-      <w:r>
-        <w:rPr>
-          <w:rFonts w:ascii="TH Sarabun New" w:eastAsia="TH Sarabun New" w:hAnsi="TH Sarabun New" w:cs="TH Sarabun New"/>
-          <w:sz w:val="32"/>
-        </w:rPr>
-        <w:t>ในการเขียนโปรแกรม</w:t>
-      </w:r>
-      <w:proofErr w:type="spellEnd"/>
-      <w:r>
-        <w:rPr>
-          <w:rFonts w:ascii="TH Sarabun New" w:eastAsia="TH Sarabun New" w:hAnsi="TH Sarabun New" w:cs="TH Sarabun New"/>
-          <w:sz w:val="32"/>
-        </w:rPr>
-        <w:t xml:space="preserve"> JSP </w:t>
-      </w:r>
-      <w:proofErr w:type="spellStart"/>
-      <w:r>
-        <w:rPr>
-          <w:rFonts w:ascii="TH Sarabun New" w:eastAsia="TH Sarabun New" w:hAnsi="TH Sarabun New" w:cs="TH Sarabun New"/>
-          <w:sz w:val="32"/>
+      <w:r>
+        <w:rPr>
+          <w:rFonts w:ascii="TH Sarabun New" w:eastAsia="TH Sarabun New" w:hAnsi="TH Sarabun New" w:cs="TH Sarabun New"/>
+          <w:sz w:val="32"/>
+          <w:szCs w:val="32"/>
+          <w:cs/>
+        </w:rPr>
+        <w:t xml:space="preserve">ในการเขียนโปรแกรม </w:t>
+      </w:r>
+      <w:r>
+        <w:rPr>
+          <w:rFonts w:ascii="TH Sarabun New" w:eastAsia="TH Sarabun New" w:hAnsi="TH Sarabun New" w:cs="TH Sarabun New"/>
+          <w:sz w:val="32"/>
+          <w:szCs w:val="32"/>
+        </w:rPr>
+        <w:t xml:space="preserve">JSP </w:t>
+      </w:r>
+      <w:proofErr w:type="spellStart"/>
+      <w:r>
+        <w:rPr>
+          <w:rFonts w:ascii="TH Sarabun New" w:eastAsia="TH Sarabun New" w:hAnsi="TH Sarabun New" w:cs="TH Sarabun New"/>
+          <w:sz w:val="32"/>
+          <w:szCs w:val="32"/>
         </w:rPr>
         <w:t>และ</w:t>
       </w:r>
@@ -840,6 +1365,7 @@
         <w:rPr>
           <w:rFonts w:ascii="TH Sarabun New" w:eastAsia="TH Sarabun New" w:hAnsi="TH Sarabun New" w:cs="TH Sarabun New"/>
           <w:sz w:val="32"/>
+          <w:szCs w:val="32"/>
         </w:rPr>
         <w:t xml:space="preserve"> </w:t>
       </w:r>
@@ -848,6 +1374,7 @@
         <w:rPr>
           <w:rFonts w:ascii="TH Sarabun New" w:eastAsia="TH Sarabun New" w:hAnsi="TH Sarabun New" w:cs="TH Sarabun New"/>
           <w:sz w:val="32"/>
+          <w:szCs w:val="32"/>
         </w:rPr>
         <w:t>โปรแกรมอโดบี</w:t>
       </w:r>
@@ -856,6 +1383,7 @@
         <w:rPr>
           <w:rFonts w:ascii="TH Sarabun New" w:eastAsia="TH Sarabun New" w:hAnsi="TH Sarabun New" w:cs="TH Sarabun New"/>
           <w:sz w:val="32"/>
+          <w:szCs w:val="32"/>
         </w:rPr>
         <w:t xml:space="preserve"> </w:t>
       </w:r>
@@ -864,14 +1392,52 @@
         <w:rPr>
           <w:rFonts w:ascii="TH Sarabun New" w:eastAsia="TH Sarabun New" w:hAnsi="TH Sarabun New" w:cs="TH Sarabun New"/>
           <w:sz w:val="32"/>
-        </w:rPr>
-        <w:t>โฟโตชอฟ</w:t>
-      </w:r>
-      <w:proofErr w:type="spellEnd"/>
-      <w:r>
-        <w:rPr>
-          <w:rFonts w:ascii="TH Sarabun New" w:eastAsia="TH Sarabun New" w:hAnsi="TH Sarabun New" w:cs="TH Sarabun New"/>
-          <w:sz w:val="32"/>
+          <w:szCs w:val="32"/>
+        </w:rPr>
+        <w:t>โฟโต</w:t>
+      </w:r>
+      <w:proofErr w:type="spellEnd"/>
+      <w:r>
+        <w:rPr>
+          <w:rFonts w:ascii="TH Sarabun New" w:eastAsia="TH Sarabun New" w:hAnsi="TH Sarabun New" w:cs="TH Sarabun New"/>
+          <w:sz w:val="32"/>
+          <w:szCs w:val="32"/>
+          <w:cs/>
+        </w:rPr>
+        <w:t></w:t>
+      </w:r>
+      <w:r>
+        <w:rPr>
+          <w:rFonts w:ascii="TH Sarabun New" w:eastAsia="TH Sarabun New" w:hAnsi="TH Sarabun New" w:cs="TH Sarabun New"/>
+          <w:sz w:val="32"/>
+          <w:szCs w:val="32"/>
+        </w:rPr>
+        <w:t>ช</w:t>
+      </w:r>
+      <w:r>
+        <w:rPr>
+          <w:rFonts w:ascii="TH Sarabun New" w:eastAsia="TH Sarabun New" w:hAnsi="TH Sarabun New" w:cs="TH Sarabun New"/>
+          <w:sz w:val="32"/>
+          <w:szCs w:val="32"/>
+          <w:cs/>
+        </w:rPr>
+        <w:t></w:t>
+      </w:r>
+      <w:proofErr w:type="spellStart"/>
+      <w:r>
+        <w:rPr>
+          <w:rFonts w:ascii="TH Sarabun New" w:eastAsia="TH Sarabun New" w:hAnsi="TH Sarabun New" w:cs="TH Sarabun New"/>
+          <w:sz w:val="32"/>
+          <w:szCs w:val="32"/>
+        </w:rPr>
+        <w:t>อฟ</w:t>
+      </w:r>
+      <w:proofErr w:type="spellEnd"/>
+      <w:r>
+        <w:rPr>
+          <w:rFonts w:ascii="TH Sarabun New" w:eastAsia="TH Sarabun New" w:hAnsi="TH Sarabun New" w:cs="TH Sarabun New"/>
+          <w:sz w:val="32"/>
+          <w:szCs w:val="32"/>
         </w:rPr>
         <w:t xml:space="preserve"> (Adobe Photoshop) </w:t>
       </w:r>
@@ -880,14 +1446,35 @@
         <w:rPr>
           <w:rFonts w:ascii="TH Sarabun New" w:eastAsia="TH Sarabun New" w:hAnsi="TH Sarabun New" w:cs="TH Sarabun New"/>
           <w:sz w:val="32"/>
-        </w:rPr>
-        <w:t>สําหรับการตกแตงภาพ</w:t>
-      </w:r>
-      <w:proofErr w:type="spellEnd"/>
-      <w:r>
-        <w:rPr>
-          <w:rFonts w:ascii="TH Sarabun New" w:eastAsia="TH Sarabun New" w:hAnsi="TH Sarabun New" w:cs="TH Sarabun New"/>
-          <w:sz w:val="32"/>
+          <w:szCs w:val="32"/>
+        </w:rPr>
+        <w:t>สําหรับการตกแต</w:t>
+      </w:r>
+      <w:proofErr w:type="spellEnd"/>
+      <w:r>
+        <w:rPr>
+          <w:rFonts w:ascii="TH Sarabun New" w:eastAsia="TH Sarabun New" w:hAnsi="TH Sarabun New" w:cs="TH Sarabun New"/>
+          <w:sz w:val="32"/>
+          <w:szCs w:val="32"/>
+          <w:cs/>
+        </w:rPr>
+        <w:t></w:t>
+      </w:r>
+      <w:proofErr w:type="spellStart"/>
+      <w:r>
+        <w:rPr>
+          <w:rFonts w:ascii="TH Sarabun New" w:eastAsia="TH Sarabun New" w:hAnsi="TH Sarabun New" w:cs="TH Sarabun New"/>
+          <w:sz w:val="32"/>
+          <w:szCs w:val="32"/>
+        </w:rPr>
+        <w:t>งภาพ</w:t>
+      </w:r>
+      <w:proofErr w:type="spellEnd"/>
+      <w:r>
+        <w:rPr>
+          <w:rFonts w:ascii="TH Sarabun New" w:eastAsia="TH Sarabun New" w:hAnsi="TH Sarabun New" w:cs="TH Sarabun New"/>
+          <w:sz w:val="32"/>
+          <w:szCs w:val="32"/>
         </w:rPr>
         <w:t xml:space="preserve"> </w:t>
       </w:r>
@@ -896,14 +1483,112 @@
         <w:rPr>
           <w:rFonts w:ascii="TH Sarabun New" w:eastAsia="TH Sarabun New" w:hAnsi="TH Sarabun New" w:cs="TH Sarabun New"/>
           <w:sz w:val="32"/>
-        </w:rPr>
-        <w:t>ในสวนของเซิรฟเวอรที่จัดการในเรื่องฐานขอมูลไดแก</w:t>
-      </w:r>
-      <w:proofErr w:type="spellEnd"/>
-      <w:r>
-        <w:rPr>
-          <w:rFonts w:ascii="TH Sarabun New" w:eastAsia="TH Sarabun New" w:hAnsi="TH Sarabun New" w:cs="TH Sarabun New"/>
-          <w:sz w:val="32"/>
+          <w:szCs w:val="32"/>
+        </w:rPr>
+        <w:t>ในส</w:t>
+      </w:r>
+      <w:proofErr w:type="spellEnd"/>
+      <w:r>
+        <w:rPr>
+          <w:rFonts w:ascii="TH Sarabun New" w:eastAsia="TH Sarabun New" w:hAnsi="TH Sarabun New" w:cs="TH Sarabun New"/>
+          <w:sz w:val="32"/>
+          <w:szCs w:val="32"/>
+          <w:cs/>
+        </w:rPr>
+        <w:t></w:t>
+      </w:r>
+      <w:proofErr w:type="spellStart"/>
+      <w:r>
+        <w:rPr>
+          <w:rFonts w:ascii="TH Sarabun New" w:eastAsia="TH Sarabun New" w:hAnsi="TH Sarabun New" w:cs="TH Sarabun New"/>
+          <w:sz w:val="32"/>
+          <w:szCs w:val="32"/>
+        </w:rPr>
+        <w:t>วนของเซิร</w:t>
+      </w:r>
+      <w:proofErr w:type="spellEnd"/>
+      <w:r>
+        <w:rPr>
+          <w:rFonts w:ascii="TH Sarabun New" w:eastAsia="TH Sarabun New" w:hAnsi="TH Sarabun New" w:cs="TH Sarabun New"/>
+          <w:sz w:val="32"/>
+          <w:szCs w:val="32"/>
+          <w:cs/>
+        </w:rPr>
+        <w:t></w:t>
+      </w:r>
+      <w:proofErr w:type="spellStart"/>
+      <w:r>
+        <w:rPr>
+          <w:rFonts w:ascii="TH Sarabun New" w:eastAsia="TH Sarabun New" w:hAnsi="TH Sarabun New" w:cs="TH Sarabun New"/>
+          <w:sz w:val="32"/>
+          <w:szCs w:val="32"/>
+        </w:rPr>
+        <w:t>ฟเวอร</w:t>
+      </w:r>
+      <w:proofErr w:type="spellEnd"/>
+      <w:r>
+        <w:rPr>
+          <w:rFonts w:ascii="TH Sarabun New" w:eastAsia="TH Sarabun New" w:hAnsi="TH Sarabun New" w:cs="TH Sarabun New"/>
+          <w:sz w:val="32"/>
+          <w:szCs w:val="32"/>
+          <w:cs/>
+        </w:rPr>
+        <w:t></w:t>
+      </w:r>
+      <w:proofErr w:type="spellStart"/>
+      <w:r>
+        <w:rPr>
+          <w:rFonts w:ascii="TH Sarabun New" w:eastAsia="TH Sarabun New" w:hAnsi="TH Sarabun New" w:cs="TH Sarabun New"/>
+          <w:sz w:val="32"/>
+          <w:szCs w:val="32"/>
+        </w:rPr>
+        <w:t>ที่จัดการในเรื่องฐานข</w:t>
+      </w:r>
+      <w:proofErr w:type="spellEnd"/>
+      <w:r>
+        <w:rPr>
+          <w:rFonts w:ascii="TH Sarabun New" w:eastAsia="TH Sarabun New" w:hAnsi="TH Sarabun New" w:cs="TH Sarabun New"/>
+          <w:sz w:val="32"/>
+          <w:szCs w:val="32"/>
+          <w:cs/>
+        </w:rPr>
+        <w:t></w:t>
+      </w:r>
+      <w:proofErr w:type="spellStart"/>
+      <w:r>
+        <w:rPr>
+          <w:rFonts w:ascii="TH Sarabun New" w:eastAsia="TH Sarabun New" w:hAnsi="TH Sarabun New" w:cs="TH Sarabun New"/>
+          <w:sz w:val="32"/>
+          <w:szCs w:val="32"/>
+        </w:rPr>
+        <w:t>อมูลได</w:t>
+      </w:r>
+      <w:proofErr w:type="spellEnd"/>
+      <w:r>
+        <w:rPr>
+          <w:rFonts w:ascii="TH Sarabun New" w:eastAsia="TH Sarabun New" w:hAnsi="TH Sarabun New" w:cs="TH Sarabun New"/>
+          <w:sz w:val="32"/>
+          <w:szCs w:val="32"/>
+          <w:cs/>
+        </w:rPr>
+        <w:t></w:t>
+      </w:r>
+      <w:proofErr w:type="spellStart"/>
+      <w:r>
+        <w:rPr>
+          <w:rFonts w:ascii="TH Sarabun New" w:eastAsia="TH Sarabun New" w:hAnsi="TH Sarabun New" w:cs="TH Sarabun New"/>
+          <w:sz w:val="32"/>
+          <w:szCs w:val="32"/>
+        </w:rPr>
+        <w:t>แก</w:t>
+      </w:r>
+      <w:proofErr w:type="spellEnd"/>
+      <w:r>
+        <w:rPr>
+          <w:rFonts w:ascii="TH Sarabun New" w:eastAsia="TH Sarabun New" w:hAnsi="TH Sarabun New" w:cs="TH Sarabun New"/>
+          <w:sz w:val="32"/>
+          <w:szCs w:val="32"/>
+          <w:cs/>
         </w:rPr>
         <w:t xml:space="preserve"> </w:t>
       </w:r>
@@ -912,6 +1597,7 @@
         <w:rPr>
           <w:rFonts w:ascii="TH Sarabun New" w:eastAsia="TH Sarabun New" w:hAnsi="TH Sarabun New" w:cs="TH Sarabun New"/>
           <w:sz w:val="32"/>
+          <w:szCs w:val="32"/>
         </w:rPr>
         <w:t>มายเอสคิวแอล</w:t>
       </w:r>
@@ -920,6 +1606,7 @@
         <w:rPr>
           <w:rFonts w:ascii="TH Sarabun New" w:eastAsia="TH Sarabun New" w:hAnsi="TH Sarabun New" w:cs="TH Sarabun New"/>
           <w:sz w:val="32"/>
+          <w:szCs w:val="32"/>
         </w:rPr>
         <w:t xml:space="preserve"> (MySQL) </w:t>
       </w:r>
@@ -928,6 +1615,7 @@
         <w:rPr>
           <w:rFonts w:ascii="TH Sarabun New" w:eastAsia="TH Sarabun New" w:hAnsi="TH Sarabun New" w:cs="TH Sarabun New"/>
           <w:sz w:val="32"/>
+          <w:szCs w:val="32"/>
         </w:rPr>
         <w:t>และ</w:t>
       </w:r>
@@ -936,6 +1624,7 @@
         <w:rPr>
           <w:rFonts w:ascii="TH Sarabun New" w:eastAsia="TH Sarabun New" w:hAnsi="TH Sarabun New" w:cs="TH Sarabun New"/>
           <w:sz w:val="32"/>
+          <w:szCs w:val="32"/>
         </w:rPr>
         <w:t xml:space="preserve"> </w:t>
       </w:r>
@@ -944,14 +1633,74 @@
         <w:rPr>
           <w:rFonts w:ascii="TH Sarabun New" w:eastAsia="TH Sarabun New" w:hAnsi="TH Sarabun New" w:cs="TH Sarabun New"/>
           <w:sz w:val="32"/>
-        </w:rPr>
-        <w:t>เว็บเซิรฟเวอรไดแก</w:t>
-      </w:r>
-      <w:proofErr w:type="spellEnd"/>
-      <w:r>
-        <w:rPr>
-          <w:rFonts w:ascii="TH Sarabun New" w:eastAsia="TH Sarabun New" w:hAnsi="TH Sarabun New" w:cs="TH Sarabun New"/>
-          <w:sz w:val="32"/>
+          <w:szCs w:val="32"/>
+        </w:rPr>
+        <w:t>เว็บเซิร</w:t>
+      </w:r>
+      <w:proofErr w:type="spellEnd"/>
+      <w:r>
+        <w:rPr>
+          <w:rFonts w:ascii="TH Sarabun New" w:eastAsia="TH Sarabun New" w:hAnsi="TH Sarabun New" w:cs="TH Sarabun New"/>
+          <w:sz w:val="32"/>
+          <w:szCs w:val="32"/>
+          <w:cs/>
+        </w:rPr>
+        <w:t></w:t>
+      </w:r>
+      <w:proofErr w:type="spellStart"/>
+      <w:r>
+        <w:rPr>
+          <w:rFonts w:ascii="TH Sarabun New" w:eastAsia="TH Sarabun New" w:hAnsi="TH Sarabun New" w:cs="TH Sarabun New"/>
+          <w:sz w:val="32"/>
+          <w:szCs w:val="32"/>
+        </w:rPr>
+        <w:t>ฟเวอร</w:t>
+      </w:r>
+      <w:proofErr w:type="spellEnd"/>
+      <w:r>
+        <w:rPr>
+          <w:rFonts w:ascii="TH Sarabun New" w:eastAsia="TH Sarabun New" w:hAnsi="TH Sarabun New" w:cs="TH Sarabun New"/>
+          <w:sz w:val="32"/>
+          <w:szCs w:val="32"/>
+          <w:cs/>
+        </w:rPr>
+        <w:t></w:t>
+      </w:r>
+      <w:proofErr w:type="spellStart"/>
+      <w:r>
+        <w:rPr>
+          <w:rFonts w:ascii="TH Sarabun New" w:eastAsia="TH Sarabun New" w:hAnsi="TH Sarabun New" w:cs="TH Sarabun New"/>
+          <w:sz w:val="32"/>
+          <w:szCs w:val="32"/>
+        </w:rPr>
+        <w:t>ได</w:t>
+      </w:r>
+      <w:proofErr w:type="spellEnd"/>
+      <w:r>
+        <w:rPr>
+          <w:rFonts w:ascii="TH Sarabun New" w:eastAsia="TH Sarabun New" w:hAnsi="TH Sarabun New" w:cs="TH Sarabun New"/>
+          <w:sz w:val="32"/>
+          <w:szCs w:val="32"/>
+          <w:cs/>
+        </w:rPr>
+        <w:t></w:t>
+      </w:r>
+      <w:proofErr w:type="spellStart"/>
+      <w:r>
+        <w:rPr>
+          <w:rFonts w:ascii="TH Sarabun New" w:eastAsia="TH Sarabun New" w:hAnsi="TH Sarabun New" w:cs="TH Sarabun New"/>
+          <w:sz w:val="32"/>
+          <w:szCs w:val="32"/>
+        </w:rPr>
+        <w:t>แก</w:t>
+      </w:r>
+      <w:proofErr w:type="spellEnd"/>
+      <w:r>
+        <w:rPr>
+          <w:rFonts w:ascii="TH Sarabun New" w:eastAsia="TH Sarabun New" w:hAnsi="TH Sarabun New" w:cs="TH Sarabun New"/>
+          <w:sz w:val="32"/>
+          <w:szCs w:val="32"/>
+          <w:cs/>
         </w:rPr>
         <w:t xml:space="preserve"> </w:t>
       </w:r>
@@ -960,6 +1709,8 @@
         <w:rPr>
           <w:rFonts w:ascii="TH Sarabun New" w:eastAsia="TH Sarabun New" w:hAnsi="TH Sarabun New" w:cs="TH Sarabun New"/>
           <w:sz w:val="32"/>
+          <w:szCs w:val="32"/>
+          <w:cs/>
         </w:rPr>
         <w:t>อะแพช่ี</w:t>
       </w:r>
@@ -968,6 +1719,8 @@
         <w:rPr>
           <w:rFonts w:ascii="TH Sarabun New" w:eastAsia="TH Sarabun New" w:hAnsi="TH Sarabun New" w:cs="TH Sarabun New"/>
           <w:sz w:val="32"/>
+          <w:szCs w:val="32"/>
+          <w:cs/>
         </w:rPr>
         <w:t xml:space="preserve"> </w:t>
       </w:r>
@@ -976,6 +1729,8 @@
         <w:rPr>
           <w:rFonts w:ascii="TH Sarabun New" w:eastAsia="TH Sarabun New" w:hAnsi="TH Sarabun New" w:cs="TH Sarabun New"/>
           <w:sz w:val="32"/>
+          <w:szCs w:val="32"/>
+          <w:cs/>
         </w:rPr>
         <w:t>ทอมแคต</w:t>
       </w:r>
@@ -984,61 +1739,70 @@
         <w:rPr>
           <w:rFonts w:ascii="TH Sarabun New" w:eastAsia="TH Sarabun New" w:hAnsi="TH Sarabun New" w:cs="TH Sarabun New"/>
           <w:sz w:val="32"/>
-        </w:rPr>
-        <w:t xml:space="preserve"> (Apache-</w:t>
-      </w:r>
-      <w:r>
-        <w:rPr>
-          <w:rFonts w:ascii="TH Sarabun New" w:eastAsia="TH Sarabun New" w:hAnsi="TH Sarabun New" w:cs="TH Sarabun New"/>
-          <w:sz w:val="32"/>
-        </w:rPr>
-        <w:t xml:space="preserve">tomcat) </w:t>
-      </w:r>
-      <w:proofErr w:type="spellStart"/>
-      <w:r>
-        <w:rPr>
-          <w:rFonts w:ascii="TH Sarabun New" w:eastAsia="TH Sarabun New" w:hAnsi="TH Sarabun New" w:cs="TH Sarabun New"/>
-          <w:sz w:val="32"/>
-        </w:rPr>
-        <w:t>การประมวลผลอาศัย</w:t>
-      </w:r>
-      <w:proofErr w:type="spellEnd"/>
-      <w:r>
-        <w:rPr>
-          <w:rFonts w:ascii="TH Sarabun New" w:eastAsia="TH Sarabun New" w:hAnsi="TH Sarabun New" w:cs="TH Sarabun New"/>
-          <w:sz w:val="32"/>
+          <w:szCs w:val="32"/>
+          <w:cs/>
         </w:rPr>
         <w:t xml:space="preserve"> </w:t>
       </w:r>
-      <w:proofErr w:type="spellStart"/>
-      <w:r>
-        <w:rPr>
-          <w:rFonts w:ascii="TH Sarabun New" w:eastAsia="TH Sarabun New" w:hAnsi="TH Sarabun New" w:cs="TH Sarabun New"/>
-          <w:sz w:val="32"/>
-        </w:rPr>
-        <w:t>จาวารันทาม</w:t>
-      </w:r>
-      <w:proofErr w:type="spellEnd"/>
-      <w:r>
-        <w:rPr>
-          <w:rFonts w:ascii="TH Sarabun New" w:eastAsia="TH Sarabun New" w:hAnsi="TH Sarabun New" w:cs="TH Sarabun New"/>
-          <w:sz w:val="32"/>
-        </w:rPr>
-        <w:t xml:space="preserve"> (Java runtime) </w:t>
-      </w:r>
-      <w:proofErr w:type="spellStart"/>
-      <w:r>
-        <w:rPr>
-          <w:rFonts w:ascii="TH Sarabun New" w:eastAsia="TH Sarabun New" w:hAnsi="TH Sarabun New" w:cs="TH Sarabun New"/>
-          <w:sz w:val="32"/>
-        </w:rPr>
-        <w:t>ไฮเบอรเนต</w:t>
-      </w:r>
-      <w:proofErr w:type="spellEnd"/>
-      <w:r>
-        <w:rPr>
-          <w:rFonts w:ascii="TH Sarabun New" w:eastAsia="TH Sarabun New" w:hAnsi="TH Sarabun New" w:cs="TH Sarabun New"/>
-          <w:sz w:val="32"/>
+      <w:r>
+        <w:rPr>
+          <w:rFonts w:ascii="TH Sarabun New" w:eastAsia="TH Sarabun New" w:hAnsi="TH Sarabun New" w:cs="TH Sarabun New"/>
+          <w:sz w:val="32"/>
+          <w:szCs w:val="32"/>
+        </w:rPr>
+        <w:t xml:space="preserve">(Apache-tomcat) </w:t>
+      </w:r>
+      <w:r>
+        <w:rPr>
+          <w:rFonts w:ascii="TH Sarabun New" w:eastAsia="TH Sarabun New" w:hAnsi="TH Sarabun New" w:cs="TH Sarabun New"/>
+          <w:sz w:val="32"/>
+          <w:szCs w:val="32"/>
+          <w:cs/>
+        </w:rPr>
+        <w:t xml:space="preserve">การประมวลผลอาศัย จาวารันทาม </w:t>
+      </w:r>
+      <w:r>
+        <w:rPr>
+          <w:rFonts w:ascii="TH Sarabun New" w:eastAsia="TH Sarabun New" w:hAnsi="TH Sarabun New" w:cs="TH Sarabun New"/>
+          <w:sz w:val="32"/>
+          <w:szCs w:val="32"/>
+        </w:rPr>
+        <w:t xml:space="preserve">(Java runtime) </w:t>
+      </w:r>
+      <w:proofErr w:type="spellStart"/>
+      <w:r>
+        <w:rPr>
+          <w:rFonts w:ascii="TH Sarabun New" w:eastAsia="TH Sarabun New" w:hAnsi="TH Sarabun New" w:cs="TH Sarabun New"/>
+          <w:sz w:val="32"/>
+          <w:szCs w:val="32"/>
+        </w:rPr>
+        <w:t>ไฮเบอร</w:t>
+      </w:r>
+      <w:proofErr w:type="spellEnd"/>
+      <w:r>
+        <w:rPr>
+          <w:rFonts w:ascii="TH Sarabun New" w:eastAsia="TH Sarabun New" w:hAnsi="TH Sarabun New" w:cs="TH Sarabun New"/>
+          <w:sz w:val="32"/>
+          <w:szCs w:val="32"/>
+          <w:cs/>
+        </w:rPr>
+        <w:t></w:t>
+      </w:r>
+      <w:proofErr w:type="spellStart"/>
+      <w:r>
+        <w:rPr>
+          <w:rFonts w:ascii="TH Sarabun New" w:eastAsia="TH Sarabun New" w:hAnsi="TH Sarabun New" w:cs="TH Sarabun New"/>
+          <w:sz w:val="32"/>
+          <w:szCs w:val="32"/>
+        </w:rPr>
+        <w:t>เนต</w:t>
+      </w:r>
+      <w:proofErr w:type="spellEnd"/>
+      <w:r>
+        <w:rPr>
+          <w:rFonts w:ascii="TH Sarabun New" w:eastAsia="TH Sarabun New" w:hAnsi="TH Sarabun New" w:cs="TH Sarabun New"/>
+          <w:sz w:val="32"/>
+          <w:szCs w:val="32"/>
         </w:rPr>
         <w:t xml:space="preserve"> </w:t>
       </w:r>
@@ -1047,22 +1811,34 @@
         <w:rPr>
           <w:rFonts w:ascii="TH Sarabun New" w:eastAsia="TH Sarabun New" w:hAnsi="TH Sarabun New" w:cs="TH Sarabun New"/>
           <w:sz w:val="32"/>
-        </w:rPr>
-        <w:t>เฟรมเวิรค</w:t>
-      </w:r>
-      <w:proofErr w:type="spellEnd"/>
-      <w:r>
-        <w:rPr>
-          <w:rFonts w:ascii="TH Sarabun New" w:eastAsia="TH Sarabun New" w:hAnsi="TH Sarabun New" w:cs="TH Sarabun New"/>
-          <w:sz w:val="32"/>
-        </w:rPr>
-        <w:t xml:space="preserve"> (Hibernate Framework) </w:t>
-      </w:r>
-      <w:proofErr w:type="spellStart"/>
-      <w:r>
-        <w:rPr>
-          <w:rFonts w:ascii="TH Sarabun New" w:eastAsia="TH Sarabun New" w:hAnsi="TH Sarabun New" w:cs="TH Sarabun New"/>
-          <w:sz w:val="32"/>
+          <w:szCs w:val="32"/>
+        </w:rPr>
+        <w:t>เฟรมเวิร</w:t>
+      </w:r>
+      <w:proofErr w:type="spellEnd"/>
+      <w:r>
+        <w:rPr>
+          <w:rFonts w:ascii="TH Sarabun New" w:eastAsia="TH Sarabun New" w:hAnsi="TH Sarabun New" w:cs="TH Sarabun New"/>
+          <w:sz w:val="32"/>
+          <w:szCs w:val="32"/>
+          <w:cs/>
+        </w:rPr>
+        <w:t></w:t>
+      </w:r>
+      <w:r>
+        <w:rPr>
+          <w:rFonts w:ascii="TH Sarabun New" w:eastAsia="TH Sarabun New" w:hAnsi="TH Sarabun New" w:cs="TH Sarabun New"/>
+          <w:sz w:val="32"/>
+          <w:szCs w:val="32"/>
+        </w:rPr>
+        <w:t xml:space="preserve">ค (Hibernate Framework) </w:t>
+      </w:r>
+      <w:proofErr w:type="spellStart"/>
+      <w:r>
+        <w:rPr>
+          <w:rFonts w:ascii="TH Sarabun New" w:eastAsia="TH Sarabun New" w:hAnsi="TH Sarabun New" w:cs="TH Sarabun New"/>
+          <w:sz w:val="32"/>
+          <w:szCs w:val="32"/>
         </w:rPr>
         <w:t>และ</w:t>
       </w:r>
@@ -1071,6 +1847,7 @@
         <w:rPr>
           <w:rFonts w:ascii="TH Sarabun New" w:eastAsia="TH Sarabun New" w:hAnsi="TH Sarabun New" w:cs="TH Sarabun New"/>
           <w:sz w:val="32"/>
+          <w:szCs w:val="32"/>
         </w:rPr>
         <w:t xml:space="preserve"> </w:t>
       </w:r>
@@ -1079,6 +1856,7 @@
         <w:rPr>
           <w:rFonts w:ascii="TH Sarabun New" w:eastAsia="TH Sarabun New" w:hAnsi="TH Sarabun New" w:cs="TH Sarabun New"/>
           <w:sz w:val="32"/>
+          <w:szCs w:val="32"/>
         </w:rPr>
         <w:t>สปริง</w:t>
       </w:r>
@@ -1087,6 +1865,7 @@
         <w:rPr>
           <w:rFonts w:ascii="TH Sarabun New" w:eastAsia="TH Sarabun New" w:hAnsi="TH Sarabun New" w:cs="TH Sarabun New"/>
           <w:sz w:val="32"/>
+          <w:szCs w:val="32"/>
         </w:rPr>
         <w:t xml:space="preserve"> </w:t>
       </w:r>
@@ -1095,57 +1874,64 @@
         <w:rPr>
           <w:rFonts w:ascii="TH Sarabun New" w:eastAsia="TH Sarabun New" w:hAnsi="TH Sarabun New" w:cs="TH Sarabun New"/>
           <w:sz w:val="32"/>
-        </w:rPr>
-        <w:t>เฟรมเวิรค</w:t>
-      </w:r>
-      <w:proofErr w:type="spellEnd"/>
-      <w:r>
-        <w:rPr>
-          <w:rFonts w:ascii="TH Sarabun New" w:eastAsia="TH Sarabun New" w:hAnsi="TH Sarabun New" w:cs="TH Sarabun New"/>
-          <w:sz w:val="32"/>
-        </w:rPr>
-        <w:t xml:space="preserve"> (Spring Framework) </w:t>
+          <w:szCs w:val="32"/>
+        </w:rPr>
+        <w:t>เฟรมเวิร</w:t>
+      </w:r>
+      <w:proofErr w:type="spellEnd"/>
+      <w:r>
+        <w:rPr>
+          <w:rFonts w:ascii="TH Sarabun New" w:eastAsia="TH Sarabun New" w:hAnsi="TH Sarabun New" w:cs="TH Sarabun New"/>
+          <w:sz w:val="32"/>
+          <w:szCs w:val="32"/>
+          <w:cs/>
+        </w:rPr>
+        <w:t xml:space="preserve">ค </w:t>
+      </w:r>
+      <w:r>
+        <w:rPr>
+          <w:rFonts w:ascii="TH Sarabun New" w:eastAsia="TH Sarabun New" w:hAnsi="TH Sarabun New" w:cs="TH Sarabun New"/>
+          <w:sz w:val="32"/>
+          <w:szCs w:val="32"/>
+        </w:rPr>
+        <w:t xml:space="preserve">(Spring Framework) </w:t>
+      </w:r>
+    </w:p>
+    <w:p>
+      <w:pPr>
+        <w:spacing w:after="160" w:line="259" w:lineRule="auto"/>
+        <w:rPr>
+          <w:rFonts w:ascii="TH Sarabun New" w:hAnsi="TH Sarabun New" w:cs="TH Sarabun New"/>
+          <w:sz w:val="32"/>
+          <w:szCs w:val="32"/>
+        </w:rPr>
+      </w:pPr>
+      <w:r>
+        <w:rPr>
+          <w:rFonts w:ascii="TH Sarabun New" w:hAnsi="TH Sarabun New" w:cs="TH Sarabun New"/>
+          <w:sz w:val="32"/>
+          <w:szCs w:val="32"/>
+        </w:rPr>
+        <w:br w:type="page"/>
       </w:r>
     </w:p>
     <w:p>
       <w:pPr>
         <w:spacing w:line="240" w:lineRule="auto"/>
         <w:ind w:left="1"/>
+        <w:rPr>
+          <w:rFonts w:ascii="TH Sarabun New" w:hAnsi="TH Sarabun New" w:cs="TH Sarabun New"/>
+          <w:sz w:val="32"/>
+          <w:szCs w:val="32"/>
+        </w:rPr>
       </w:pPr>
       <w:r>
         <w:rPr>
           <w:rFonts w:ascii="TH Sarabun New" w:eastAsia="TH Sarabun New" w:hAnsi="TH Sarabun New" w:cs="TH Sarabun New"/>
           <w:sz w:val="32"/>
-        </w:rPr>
-        <w:t xml:space="preserve"> </w:t>
-      </w:r>
-      <w:r>
-        <w:rPr>
-          <w:rFonts w:ascii="TH Sarabun New" w:eastAsia="TH Sarabun New" w:hAnsi="TH Sarabun New" w:cs="TH Sarabun New"/>
-          <w:sz w:val="32"/>
-        </w:rPr>
-        <w:tab/>
-        <w:t xml:space="preserve"> </w:t>
-      </w:r>
-    </w:p>
-    <w:p>
-      <w:pPr>
-        <w:spacing w:after="50" w:line="240" w:lineRule="auto"/>
-        <w:ind w:left="10" w:right="-15" w:hanging="10"/>
-        <w:jc w:val="center"/>
-      </w:pPr>
-      <w:r>
-        <w:rPr>
-          <w:rFonts w:ascii="TH Sarabun New" w:eastAsia="TH Sarabun New" w:hAnsi="TH Sarabun New" w:cs="TH Sarabun New"/>
-          <w:sz w:val="32"/>
-        </w:rPr>
-        <w:t>ข</w:t>
-      </w:r>
-      <w:r>
-        <w:rPr>
-          <w:rFonts w:ascii="TH Sarabun New" w:eastAsia="TH Sarabun New" w:hAnsi="TH Sarabun New" w:cs="TH Sarabun New"/>
-          <w:sz w:val="24"/>
-        </w:rPr>
+          <w:szCs w:val="32"/>
+        </w:rPr>
+        <w:lastRenderedPageBreak/>
         <w:t xml:space="preserve"> </w:t>
       </w:r>
     </w:p>
@@ -1154,12 +1940,14 @@
         <w:tblStyle w:val="TableGrid"/>
         <w:tblW w:w="8630" w:type="dxa"/>
         <w:tblInd w:w="0" w:type="dxa"/>
-        <w:tblCellMar>
-          <w:top w:w="0" w:type="dxa"/>
-          <w:left w:w="0" w:type="dxa"/>
-          <w:bottom w:w="0" w:type="dxa"/>
-          <w:right w:w="0" w:type="dxa"/>
-        </w:tblCellMar>
+        <w:tblBorders>
+          <w:top w:val="single" w:sz="4" w:space="0" w:color="auto"/>
+          <w:left w:val="single" w:sz="4" w:space="0" w:color="auto"/>
+          <w:bottom w:val="single" w:sz="4" w:space="0" w:color="auto"/>
+          <w:right w:val="single" w:sz="4" w:space="0" w:color="auto"/>
+          <w:insideH w:val="single" w:sz="4" w:space="0" w:color="auto"/>
+          <w:insideV w:val="single" w:sz="4" w:space="0" w:color="auto"/>
+        </w:tblBorders>
         <w:tblLook w:val="04A0" w:firstRow="1" w:lastRow="0" w:firstColumn="1" w:lastColumn="0" w:noHBand="0" w:noVBand="1"/>
       </w:tblPr>
       <w:tblGrid>
@@ -1168,92 +1956,48 @@
       </w:tblGrid>
       <w:tr>
         <w:trPr>
-          <w:trHeight w:val="678"/>
+          <w:trHeight w:val="852"/>
         </w:trPr>
         <w:tc>
           <w:tcPr>
             <w:tcW w:w="3768" w:type="dxa"/>
-            <w:tcBorders>
-              <w:top w:val="nil"/>
-              <w:left w:val="nil"/>
-              <w:bottom w:val="nil"/>
-              <w:right w:val="nil"/>
-            </w:tcBorders>
           </w:tcPr>
           <w:p>
             <w:pPr>
-              <w:spacing w:after="20" w:line="240" w:lineRule="auto"/>
+              <w:rPr>
+                <w:rFonts w:ascii="TH Sarabun New" w:hAnsi="TH Sarabun New" w:cs="TH Sarabun New"/>
+                <w:sz w:val="32"/>
+                <w:szCs w:val="32"/>
+              </w:rPr>
             </w:pPr>
             <w:r>
-              <w:lastRenderedPageBreak/>
-              <w:t xml:space="preserve"> </w:t>
-            </w:r>
-          </w:p>
-          <w:p>
-            <w:r>
-              <w:rPr>
-                <w:rFonts w:ascii="TH Sarabun New" w:eastAsia="TH Sarabun New" w:hAnsi="TH Sarabun New" w:cs="TH Sarabun New"/>
-                <w:sz w:val="32"/>
-              </w:rPr>
-              <w:t xml:space="preserve"> </w:t>
+              <w:rPr>
+                <w:rFonts w:ascii="TH Sarabun New" w:eastAsia="TH Sarabun New" w:hAnsi="TH Sarabun New" w:cs="TH Sarabun New"/>
+                <w:sz w:val="32"/>
+                <w:szCs w:val="32"/>
+              </w:rPr>
+              <w:t xml:space="preserve">Project topic  </w:t>
             </w:r>
           </w:p>
         </w:tc>
         <w:tc>
           <w:tcPr>
             <w:tcW w:w="4862" w:type="dxa"/>
-            <w:tcBorders>
-              <w:top w:val="nil"/>
-              <w:left w:val="nil"/>
-              <w:bottom w:val="nil"/>
-              <w:right w:val="nil"/>
-            </w:tcBorders>
-          </w:tcPr>
-          <w:p/>
-        </w:tc>
-      </w:tr>
-      <w:tr>
-        <w:trPr>
-          <w:trHeight w:val="852"/>
-        </w:trPr>
-        <w:tc>
-          <w:tcPr>
-            <w:tcW w:w="3768" w:type="dxa"/>
-            <w:tcBorders>
-              <w:top w:val="nil"/>
-              <w:left w:val="nil"/>
-              <w:bottom w:val="nil"/>
-              <w:right w:val="nil"/>
-            </w:tcBorders>
-          </w:tcPr>
-          <w:p>
-            <w:r>
-              <w:rPr>
-                <w:rFonts w:ascii="TH Sarabun New" w:eastAsia="TH Sarabun New" w:hAnsi="TH Sarabun New" w:cs="TH Sarabun New"/>
-                <w:sz w:val="32"/>
-              </w:rPr>
-              <w:t xml:space="preserve">Project topic  </w:t>
-            </w:r>
-          </w:p>
-        </w:tc>
-        <w:tc>
-          <w:tcPr>
-            <w:tcW w:w="4862" w:type="dxa"/>
-            <w:tcBorders>
-              <w:top w:val="nil"/>
-              <w:left w:val="nil"/>
-              <w:bottom w:val="nil"/>
-              <w:right w:val="nil"/>
-            </w:tcBorders>
           </w:tcPr>
           <w:p>
             <w:pPr>
               <w:ind w:left="1334"/>
+              <w:rPr>
+                <w:rFonts w:ascii="TH Sarabun New" w:hAnsi="TH Sarabun New" w:cs="TH Sarabun New"/>
+                <w:sz w:val="32"/>
+                <w:szCs w:val="32"/>
+              </w:rPr>
             </w:pPr>
             <w:r>
               <w:rPr>
                 <w:rFonts w:ascii="TH Sarabun New" w:eastAsia="TH Sarabun New" w:hAnsi="TH Sarabun New" w:cs="TH Sarabun New"/>
                 <w:sz w:val="32"/>
+                <w:szCs w:val="32"/>
               </w:rPr>
               <w:t xml:space="preserve">Software Engineering Project Information System,  </w:t>
             </w:r>
@@ -1267,21 +2011,21 @@
         <w:tc>
           <w:tcPr>
             <w:tcW w:w="3768" w:type="dxa"/>
-            <w:tcBorders>
-              <w:top w:val="nil"/>
-              <w:left w:val="nil"/>
-              <w:bottom w:val="nil"/>
-              <w:right w:val="nil"/>
-            </w:tcBorders>
           </w:tcPr>
           <w:p>
             <w:pPr>
               <w:ind w:left="62"/>
+              <w:rPr>
+                <w:rFonts w:ascii="TH Sarabun New" w:hAnsi="TH Sarabun New" w:cs="TH Sarabun New"/>
+                <w:sz w:val="32"/>
+                <w:szCs w:val="32"/>
+              </w:rPr>
             </w:pPr>
             <w:r>
               <w:rPr>
                 <w:rFonts w:ascii="TH Sarabun New" w:eastAsia="TH Sarabun New" w:hAnsi="TH Sarabun New" w:cs="TH Sarabun New"/>
                 <w:sz w:val="32"/>
+                <w:szCs w:val="32"/>
               </w:rPr>
               <w:t xml:space="preserve"> </w:t>
             </w:r>
@@ -1290,21 +2034,21 @@
         <w:tc>
           <w:tcPr>
             <w:tcW w:w="4862" w:type="dxa"/>
-            <w:tcBorders>
-              <w:top w:val="nil"/>
-              <w:left w:val="nil"/>
-              <w:bottom w:val="nil"/>
-              <w:right w:val="nil"/>
-            </w:tcBorders>
           </w:tcPr>
           <w:p>
             <w:pPr>
               <w:jc w:val="right"/>
+              <w:rPr>
+                <w:rFonts w:ascii="TH Sarabun New" w:hAnsi="TH Sarabun New" w:cs="TH Sarabun New"/>
+                <w:sz w:val="32"/>
+                <w:szCs w:val="32"/>
+              </w:rPr>
             </w:pPr>
             <w:r>
               <w:rPr>
                 <w:rFonts w:ascii="TH Sarabun New" w:eastAsia="TH Sarabun New" w:hAnsi="TH Sarabun New" w:cs="TH Sarabun New"/>
                 <w:sz w:val="32"/>
+                <w:szCs w:val="32"/>
               </w:rPr>
               <w:t xml:space="preserve">Faculty of Science and Technology  </w:t>
             </w:r>
@@ -1318,18 +2062,20 @@
         <w:tc>
           <w:tcPr>
             <w:tcW w:w="3768" w:type="dxa"/>
-            <w:tcBorders>
-              <w:top w:val="nil"/>
-              <w:left w:val="nil"/>
-              <w:bottom w:val="nil"/>
-              <w:right w:val="nil"/>
-            </w:tcBorders>
           </w:tcPr>
           <w:p>
-            <w:r>
-              <w:rPr>
-                <w:rFonts w:ascii="TH Sarabun New" w:eastAsia="TH Sarabun New" w:hAnsi="TH Sarabun New" w:cs="TH Sarabun New"/>
-                <w:sz w:val="32"/>
+            <w:pPr>
+              <w:rPr>
+                <w:rFonts w:ascii="TH Sarabun New" w:hAnsi="TH Sarabun New" w:cs="TH Sarabun New"/>
+                <w:sz w:val="32"/>
+                <w:szCs w:val="32"/>
+              </w:rPr>
+            </w:pPr>
+            <w:r>
+              <w:rPr>
+                <w:rFonts w:ascii="TH Sarabun New" w:eastAsia="TH Sarabun New" w:hAnsi="TH Sarabun New" w:cs="TH Sarabun New"/>
+                <w:sz w:val="32"/>
+                <w:szCs w:val="32"/>
               </w:rPr>
               <w:t xml:space="preserve"> </w:t>
             </w:r>
@@ -1338,21 +2084,21 @@
         <w:tc>
           <w:tcPr>
             <w:tcW w:w="4862" w:type="dxa"/>
-            <w:tcBorders>
-              <w:top w:val="nil"/>
-              <w:left w:val="nil"/>
-              <w:bottom w:val="nil"/>
-              <w:right w:val="nil"/>
-            </w:tcBorders>
           </w:tcPr>
           <w:p>
             <w:pPr>
               <w:ind w:left="1334"/>
+              <w:rPr>
+                <w:rFonts w:ascii="TH Sarabun New" w:hAnsi="TH Sarabun New" w:cs="TH Sarabun New"/>
+                <w:sz w:val="32"/>
+                <w:szCs w:val="32"/>
+              </w:rPr>
             </w:pPr>
             <w:r>
               <w:rPr>
                 <w:rFonts w:ascii="TH Sarabun New" w:eastAsia="TH Sarabun New" w:hAnsi="TH Sarabun New" w:cs="TH Sarabun New"/>
                 <w:sz w:val="32"/>
+                <w:szCs w:val="32"/>
               </w:rPr>
               <w:t xml:space="preserve">by MVC Pattern </w:t>
             </w:r>
@@ -1366,18 +2112,20 @@
         <w:tc>
           <w:tcPr>
             <w:tcW w:w="3768" w:type="dxa"/>
-            <w:tcBorders>
-              <w:top w:val="nil"/>
-              <w:left w:val="nil"/>
-              <w:bottom w:val="nil"/>
-              <w:right w:val="nil"/>
-            </w:tcBorders>
           </w:tcPr>
           <w:p>
-            <w:r>
-              <w:rPr>
-                <w:rFonts w:ascii="TH Sarabun New" w:eastAsia="TH Sarabun New" w:hAnsi="TH Sarabun New" w:cs="TH Sarabun New"/>
-                <w:sz w:val="32"/>
+            <w:pPr>
+              <w:rPr>
+                <w:rFonts w:ascii="TH Sarabun New" w:hAnsi="TH Sarabun New" w:cs="TH Sarabun New"/>
+                <w:sz w:val="32"/>
+                <w:szCs w:val="32"/>
+              </w:rPr>
+            </w:pPr>
+            <w:r>
+              <w:rPr>
+                <w:rFonts w:ascii="TH Sarabun New" w:eastAsia="TH Sarabun New" w:hAnsi="TH Sarabun New" w:cs="TH Sarabun New"/>
+                <w:sz w:val="32"/>
+                <w:szCs w:val="32"/>
               </w:rPr>
               <w:t xml:space="preserve">By </w:t>
             </w:r>
@@ -1386,21 +2134,21 @@
         <w:tc>
           <w:tcPr>
             <w:tcW w:w="4862" w:type="dxa"/>
-            <w:tcBorders>
-              <w:top w:val="nil"/>
-              <w:left w:val="nil"/>
-              <w:bottom w:val="nil"/>
-              <w:right w:val="nil"/>
-            </w:tcBorders>
           </w:tcPr>
           <w:p>
             <w:pPr>
               <w:ind w:left="1362"/>
+              <w:rPr>
+                <w:rFonts w:ascii="TH Sarabun New" w:hAnsi="TH Sarabun New" w:cs="TH Sarabun New"/>
+                <w:sz w:val="32"/>
+                <w:szCs w:val="32"/>
+              </w:rPr>
             </w:pPr>
             <w:r>
               <w:rPr>
                 <w:rFonts w:ascii="TH Sarabun New" w:eastAsia="TH Sarabun New" w:hAnsi="TH Sarabun New" w:cs="TH Sarabun New"/>
                 <w:sz w:val="32"/>
+                <w:szCs w:val="32"/>
               </w:rPr>
               <w:t xml:space="preserve">Mr. </w:t>
             </w:r>
@@ -1409,6 +2157,7 @@
               <w:rPr>
                 <w:rFonts w:ascii="TH Sarabun New" w:eastAsia="TH Sarabun New" w:hAnsi="TH Sarabun New" w:cs="TH Sarabun New"/>
                 <w:sz w:val="32"/>
+                <w:szCs w:val="32"/>
               </w:rPr>
               <w:t>Suphachoke</w:t>
             </w:r>
@@ -1417,6 +2166,7 @@
               <w:rPr>
                 <w:rFonts w:ascii="TH Sarabun New" w:eastAsia="TH Sarabun New" w:hAnsi="TH Sarabun New" w:cs="TH Sarabun New"/>
                 <w:sz w:val="32"/>
+                <w:szCs w:val="32"/>
               </w:rPr>
               <w:t xml:space="preserve"> </w:t>
             </w:r>
@@ -1425,6 +2175,7 @@
               <w:rPr>
                 <w:rFonts w:ascii="TH Sarabun New" w:eastAsia="TH Sarabun New" w:hAnsi="TH Sarabun New" w:cs="TH Sarabun New"/>
                 <w:sz w:val="32"/>
+                <w:szCs w:val="32"/>
               </w:rPr>
               <w:t>Rangsikaiwan</w:t>
             </w:r>
@@ -1433,6 +2184,7 @@
               <w:rPr>
                 <w:rFonts w:ascii="TH Sarabun New" w:eastAsia="TH Sarabun New" w:hAnsi="TH Sarabun New" w:cs="TH Sarabun New"/>
                 <w:sz w:val="32"/>
+                <w:szCs w:val="32"/>
               </w:rPr>
               <w:t xml:space="preserve"> </w:t>
             </w:r>
@@ -1446,18 +2198,20 @@
         <w:tc>
           <w:tcPr>
             <w:tcW w:w="3768" w:type="dxa"/>
-            <w:tcBorders>
-              <w:top w:val="nil"/>
-              <w:left w:val="nil"/>
-              <w:bottom w:val="nil"/>
-              <w:right w:val="nil"/>
-            </w:tcBorders>
           </w:tcPr>
           <w:p>
-            <w:r>
-              <w:rPr>
-                <w:rFonts w:ascii="TH Sarabun New" w:eastAsia="TH Sarabun New" w:hAnsi="TH Sarabun New" w:cs="TH Sarabun New"/>
-                <w:sz w:val="32"/>
+            <w:pPr>
+              <w:rPr>
+                <w:rFonts w:ascii="TH Sarabun New" w:hAnsi="TH Sarabun New" w:cs="TH Sarabun New"/>
+                <w:sz w:val="32"/>
+                <w:szCs w:val="32"/>
+              </w:rPr>
+            </w:pPr>
+            <w:r>
+              <w:rPr>
+                <w:rFonts w:ascii="TH Sarabun New" w:eastAsia="TH Sarabun New" w:hAnsi="TH Sarabun New" w:cs="TH Sarabun New"/>
+                <w:sz w:val="32"/>
+                <w:szCs w:val="32"/>
               </w:rPr>
               <w:t xml:space="preserve">Advisor  </w:t>
             </w:r>
@@ -1466,22 +2220,22 @@
         <w:tc>
           <w:tcPr>
             <w:tcW w:w="4862" w:type="dxa"/>
-            <w:tcBorders>
-              <w:top w:val="nil"/>
-              <w:left w:val="nil"/>
-              <w:bottom w:val="nil"/>
-              <w:right w:val="nil"/>
-            </w:tcBorders>
           </w:tcPr>
           <w:p>
             <w:pPr>
               <w:ind w:right="239"/>
               <w:jc w:val="right"/>
+              <w:rPr>
+                <w:rFonts w:ascii="TH Sarabun New" w:hAnsi="TH Sarabun New" w:cs="TH Sarabun New"/>
+                <w:sz w:val="32"/>
+                <w:szCs w:val="32"/>
+              </w:rPr>
             </w:pPr>
             <w:r>
               <w:rPr>
                 <w:rFonts w:ascii="TH Sarabun New" w:eastAsia="TH Sarabun New" w:hAnsi="TH Sarabun New" w:cs="TH Sarabun New"/>
                 <w:sz w:val="32"/>
+                <w:szCs w:val="32"/>
               </w:rPr>
               <w:t xml:space="preserve">Lect. </w:t>
             </w:r>
@@ -1490,6 +2244,7 @@
               <w:rPr>
                 <w:rFonts w:ascii="TH Sarabun New" w:eastAsia="TH Sarabun New" w:hAnsi="TH Sarabun New" w:cs="TH Sarabun New"/>
                 <w:sz w:val="32"/>
+                <w:szCs w:val="32"/>
               </w:rPr>
               <w:t>Wacharapong</w:t>
             </w:r>
@@ -1498,6 +2253,7 @@
               <w:rPr>
                 <w:rFonts w:ascii="TH Sarabun New" w:eastAsia="TH Sarabun New" w:hAnsi="TH Sarabun New" w:cs="TH Sarabun New"/>
                 <w:sz w:val="32"/>
+                <w:szCs w:val="32"/>
               </w:rPr>
               <w:t xml:space="preserve"> Na-</w:t>
             </w:r>
@@ -1506,6 +2262,7 @@
               <w:rPr>
                 <w:rFonts w:ascii="TH Sarabun New" w:eastAsia="TH Sarabun New" w:hAnsi="TH Sarabun New" w:cs="TH Sarabun New"/>
                 <w:sz w:val="32"/>
+                <w:szCs w:val="32"/>
               </w:rPr>
               <w:t>chiengmai</w:t>
             </w:r>
@@ -1514,6 +2271,7 @@
               <w:rPr>
                 <w:rFonts w:ascii="TH Sarabun New" w:eastAsia="TH Sarabun New" w:hAnsi="TH Sarabun New" w:cs="TH Sarabun New"/>
                 <w:sz w:val="32"/>
+                <w:szCs w:val="32"/>
               </w:rPr>
               <w:t xml:space="preserve"> </w:t>
             </w:r>
@@ -1527,18 +2285,20 @@
         <w:tc>
           <w:tcPr>
             <w:tcW w:w="3768" w:type="dxa"/>
-            <w:tcBorders>
-              <w:top w:val="nil"/>
-              <w:left w:val="nil"/>
-              <w:bottom w:val="nil"/>
-              <w:right w:val="nil"/>
-            </w:tcBorders>
           </w:tcPr>
           <w:p>
-            <w:r>
-              <w:rPr>
-                <w:rFonts w:ascii="TH Sarabun New" w:eastAsia="TH Sarabun New" w:hAnsi="TH Sarabun New" w:cs="TH Sarabun New"/>
-                <w:sz w:val="32"/>
+            <w:pPr>
+              <w:rPr>
+                <w:rFonts w:ascii="TH Sarabun New" w:hAnsi="TH Sarabun New" w:cs="TH Sarabun New"/>
+                <w:sz w:val="32"/>
+                <w:szCs w:val="32"/>
+              </w:rPr>
+            </w:pPr>
+            <w:r>
+              <w:rPr>
+                <w:rFonts w:ascii="TH Sarabun New" w:eastAsia="TH Sarabun New" w:hAnsi="TH Sarabun New" w:cs="TH Sarabun New"/>
+                <w:sz w:val="32"/>
+                <w:szCs w:val="32"/>
               </w:rPr>
               <w:t xml:space="preserve">Department  </w:t>
             </w:r>
@@ -1547,21 +2307,21 @@
         <w:tc>
           <w:tcPr>
             <w:tcW w:w="4862" w:type="dxa"/>
-            <w:tcBorders>
-              <w:top w:val="nil"/>
-              <w:left w:val="nil"/>
-              <w:bottom w:val="nil"/>
-              <w:right w:val="nil"/>
-            </w:tcBorders>
           </w:tcPr>
           <w:p>
             <w:pPr>
               <w:jc w:val="center"/>
+              <w:rPr>
+                <w:rFonts w:ascii="TH Sarabun New" w:hAnsi="TH Sarabun New" w:cs="TH Sarabun New"/>
+                <w:sz w:val="32"/>
+                <w:szCs w:val="32"/>
+              </w:rPr>
             </w:pPr>
             <w:r>
               <w:rPr>
                 <w:rFonts w:ascii="TH Sarabun New" w:eastAsia="TH Sarabun New" w:hAnsi="TH Sarabun New" w:cs="TH Sarabun New"/>
                 <w:sz w:val="32"/>
+                <w:szCs w:val="32"/>
               </w:rPr>
               <w:t xml:space="preserve">Software Engineering </w:t>
             </w:r>
@@ -1575,21 +2335,21 @@
         <w:tc>
           <w:tcPr>
             <w:tcW w:w="3768" w:type="dxa"/>
-            <w:tcBorders>
-              <w:top w:val="nil"/>
-              <w:left w:val="nil"/>
-              <w:bottom w:val="nil"/>
-              <w:right w:val="nil"/>
-            </w:tcBorders>
           </w:tcPr>
           <w:p>
             <w:pPr>
               <w:spacing w:line="240" w:lineRule="auto"/>
+              <w:rPr>
+                <w:rFonts w:ascii="TH Sarabun New" w:hAnsi="TH Sarabun New" w:cs="TH Sarabun New"/>
+                <w:sz w:val="32"/>
+                <w:szCs w:val="32"/>
+              </w:rPr>
             </w:pPr>
             <w:r>
               <w:rPr>
                 <w:rFonts w:ascii="TH Sarabun New" w:eastAsia="TH Sarabun New" w:hAnsi="TH Sarabun New" w:cs="TH Sarabun New"/>
                 <w:sz w:val="32"/>
+                <w:szCs w:val="32"/>
               </w:rPr>
               <w:t xml:space="preserve">Academic </w:t>
             </w:r>
@@ -1597,20 +2357,34 @@
           <w:p>
             <w:pPr>
               <w:spacing w:line="240" w:lineRule="auto"/>
+              <w:rPr>
+                <w:rFonts w:ascii="TH Sarabun New" w:hAnsi="TH Sarabun New" w:cs="TH Sarabun New"/>
+                <w:sz w:val="32"/>
+                <w:szCs w:val="32"/>
+              </w:rPr>
             </w:pPr>
             <w:r>
               <w:rPr>
                 <w:rFonts w:ascii="TH Sarabun New" w:eastAsia="TH Sarabun New" w:hAnsi="TH Sarabun New" w:cs="TH Sarabun New"/>
                 <w:sz w:val="32"/>
+                <w:szCs w:val="32"/>
               </w:rPr>
               <w:t xml:space="preserve"> </w:t>
             </w:r>
           </w:p>
           <w:p>
-            <w:r>
-              <w:rPr>
-                <w:rFonts w:ascii="TH Sarabun New" w:eastAsia="TH Sarabun New" w:hAnsi="TH Sarabun New" w:cs="TH Sarabun New"/>
-                <w:sz w:val="32"/>
+            <w:pPr>
+              <w:rPr>
+                <w:rFonts w:ascii="TH Sarabun New" w:hAnsi="TH Sarabun New" w:cs="TH Sarabun New"/>
+                <w:sz w:val="32"/>
+                <w:szCs w:val="32"/>
+              </w:rPr>
+            </w:pPr>
+            <w:r>
+              <w:rPr>
+                <w:rFonts w:ascii="TH Sarabun New" w:eastAsia="TH Sarabun New" w:hAnsi="TH Sarabun New" w:cs="TH Sarabun New"/>
+                <w:sz w:val="32"/>
+                <w:szCs w:val="32"/>
               </w:rPr>
               <w:t xml:space="preserve"> </w:t>
             </w:r>
@@ -1619,21 +2393,21 @@
         <w:tc>
           <w:tcPr>
             <w:tcW w:w="4862" w:type="dxa"/>
-            <w:tcBorders>
-              <w:top w:val="nil"/>
-              <w:left w:val="nil"/>
-              <w:bottom w:val="nil"/>
-              <w:right w:val="nil"/>
-            </w:tcBorders>
           </w:tcPr>
           <w:p>
             <w:pPr>
               <w:ind w:left="1362"/>
+              <w:rPr>
+                <w:rFonts w:ascii="TH Sarabun New" w:hAnsi="TH Sarabun New" w:cs="TH Sarabun New"/>
+                <w:sz w:val="32"/>
+                <w:szCs w:val="32"/>
+              </w:rPr>
             </w:pPr>
             <w:r>
               <w:rPr>
                 <w:rFonts w:ascii="TH Sarabun New" w:eastAsia="TH Sarabun New" w:hAnsi="TH Sarabun New" w:cs="TH Sarabun New"/>
                 <w:sz w:val="32"/>
+                <w:szCs w:val="32"/>
               </w:rPr>
               <w:t xml:space="preserve">2012 </w:t>
             </w:r>
@@ -1645,12 +2419,18 @@
       <w:pPr>
         <w:spacing w:line="240" w:lineRule="auto"/>
         <w:jc w:val="center"/>
+        <w:rPr>
+          <w:rFonts w:ascii="TH Sarabun New" w:hAnsi="TH Sarabun New" w:cs="TH Sarabun New"/>
+          <w:sz w:val="32"/>
+          <w:szCs w:val="32"/>
+        </w:rPr>
       </w:pPr>
       <w:r>
         <w:rPr>
           <w:rFonts w:ascii="TH Sarabun New" w:eastAsia="TH Sarabun New" w:hAnsi="TH Sarabun New" w:cs="TH Sarabun New"/>
           <w:b/>
-          <w:sz w:val="36"/>
+          <w:sz w:val="32"/>
+          <w:szCs w:val="32"/>
         </w:rPr>
         <w:t xml:space="preserve">ABSTRACT </w:t>
       </w:r>
@@ -1659,12 +2439,18 @@
       <w:pPr>
         <w:spacing w:line="240" w:lineRule="auto"/>
         <w:jc w:val="center"/>
+        <w:rPr>
+          <w:rFonts w:ascii="TH Sarabun New" w:hAnsi="TH Sarabun New" w:cs="TH Sarabun New"/>
+          <w:sz w:val="32"/>
+          <w:szCs w:val="32"/>
+        </w:rPr>
       </w:pPr>
       <w:r>
         <w:rPr>
           <w:rFonts w:ascii="TH Sarabun New" w:eastAsia="TH Sarabun New" w:hAnsi="TH Sarabun New" w:cs="TH Sarabun New"/>
           <w:b/>
-          <w:sz w:val="36"/>
+          <w:sz w:val="32"/>
+          <w:szCs w:val="32"/>
         </w:rPr>
         <w:t xml:space="preserve"> </w:t>
       </w:r>
@@ -1673,12 +2459,18 @@
       <w:pPr>
         <w:spacing w:line="240" w:lineRule="auto"/>
         <w:ind w:left="1"/>
+        <w:rPr>
+          <w:rFonts w:ascii="TH Sarabun New" w:hAnsi="TH Sarabun New" w:cs="TH Sarabun New"/>
+          <w:sz w:val="32"/>
+          <w:szCs w:val="32"/>
+        </w:rPr>
       </w:pPr>
       <w:r>
         <w:rPr>
           <w:rFonts w:ascii="TH Sarabun New" w:eastAsia="TH Sarabun New" w:hAnsi="TH Sarabun New" w:cs="TH Sarabun New"/>
           <w:b/>
-          <w:sz w:val="36"/>
+          <w:sz w:val="32"/>
+          <w:szCs w:val="32"/>
         </w:rPr>
         <w:t xml:space="preserve"> </w:t>
       </w:r>
@@ -1687,11 +2479,17 @@
       <w:pPr>
         <w:spacing w:after="59" w:line="240" w:lineRule="auto"/>
         <w:jc w:val="right"/>
+        <w:rPr>
+          <w:rFonts w:ascii="TH Sarabun New" w:hAnsi="TH Sarabun New" w:cs="TH Sarabun New"/>
+          <w:sz w:val="32"/>
+          <w:szCs w:val="32"/>
+        </w:rPr>
       </w:pPr>
       <w:r>
         <w:rPr>
           <w:rFonts w:ascii="TH Sarabun New" w:eastAsia="TH Sarabun New" w:hAnsi="TH Sarabun New" w:cs="TH Sarabun New"/>
           <w:sz w:val="32"/>
+          <w:szCs w:val="32"/>
         </w:rPr>
         <w:t xml:space="preserve">The objective of this project </w:t>
       </w:r>
@@ -1700,6 +2498,7 @@
         <w:rPr>
           <w:rFonts w:ascii="TH Sarabun New" w:eastAsia="TH Sarabun New" w:hAnsi="TH Sarabun New" w:cs="TH Sarabun New"/>
           <w:sz w:val="32"/>
+          <w:szCs w:val="32"/>
         </w:rPr>
         <w:t>study ,</w:t>
       </w:r>
@@ -1708,6 +2507,7 @@
         <w:rPr>
           <w:rFonts w:ascii="TH Sarabun New" w:eastAsia="TH Sarabun New" w:hAnsi="TH Sarabun New" w:cs="TH Sarabun New"/>
           <w:sz w:val="32"/>
+          <w:szCs w:val="32"/>
         </w:rPr>
         <w:t xml:space="preserve"> “Software Engineering Project Information </w:t>
       </w:r>
@@ -1717,11 +2517,17 @@
         <w:spacing w:after="257" w:line="311" w:lineRule="auto"/>
         <w:ind w:left="-4" w:hanging="10"/>
         <w:jc w:val="both"/>
+        <w:rPr>
+          <w:rFonts w:ascii="TH Sarabun New" w:hAnsi="TH Sarabun New" w:cs="TH Sarabun New"/>
+          <w:sz w:val="32"/>
+          <w:szCs w:val="32"/>
+        </w:rPr>
       </w:pPr>
       <w:r>
         <w:rPr>
           <w:rFonts w:ascii="TH Sarabun New" w:eastAsia="TH Sarabun New" w:hAnsi="TH Sarabun New" w:cs="TH Sarabun New"/>
           <w:sz w:val="32"/>
+          <w:szCs w:val="32"/>
         </w:rPr>
         <w:t xml:space="preserve">System”, is to develop the Software Engineering Project Information System, Faculty of Science and Technology. To be a model for other faculty. The units can be used to improve or modify the application and to the departments that have. </w:t>
       </w:r>
@@ -1731,26 +2537,26 @@
         <w:spacing w:after="257" w:line="240" w:lineRule="auto"/>
         <w:ind w:left="731" w:hanging="10"/>
         <w:jc w:val="both"/>
+        <w:rPr>
+          <w:rFonts w:ascii="TH Sarabun New" w:hAnsi="TH Sarabun New" w:cs="TH Sarabun New"/>
+          <w:sz w:val="32"/>
+          <w:szCs w:val="32"/>
+        </w:rPr>
       </w:pPr>
       <w:r>
         <w:rPr>
           <w:rFonts w:ascii="TH Sarabun New" w:eastAsia="TH Sarabun New" w:hAnsi="TH Sarabun New" w:cs="TH Sarabun New"/>
           <w:sz w:val="32"/>
-        </w:rPr>
-        <w:t>After the installa</w:t>
-      </w:r>
-      <w:r>
-        <w:rPr>
-          <w:rFonts w:ascii="TH Sarabun New" w:eastAsia="TH Sarabun New" w:hAnsi="TH Sarabun New" w:cs="TH Sarabun New"/>
-          <w:sz w:val="32"/>
-        </w:rPr>
-        <w:t xml:space="preserve">tion, then </w:t>
+          <w:szCs w:val="32"/>
+        </w:rPr>
+        <w:t xml:space="preserve">After the installation, then </w:t>
       </w:r>
       <w:proofErr w:type="gramStart"/>
       <w:r>
         <w:rPr>
           <w:rFonts w:ascii="TH Sarabun New" w:eastAsia="TH Sarabun New" w:hAnsi="TH Sarabun New" w:cs="TH Sarabun New"/>
           <w:sz w:val="32"/>
+          <w:szCs w:val="32"/>
         </w:rPr>
         <w:t>lecturers</w:t>
       </w:r>
@@ -1759,6 +2565,7 @@
         <w:rPr>
           <w:rFonts w:ascii="TH Sarabun New" w:eastAsia="TH Sarabun New" w:hAnsi="TH Sarabun New" w:cs="TH Sarabun New"/>
           <w:sz w:val="32"/>
+          <w:szCs w:val="32"/>
         </w:rPr>
         <w:t xml:space="preserve"> courses can export reports detail of course. </w:t>
       </w:r>
@@ -1768,11 +2575,17 @@
         <w:spacing w:after="257" w:line="311" w:lineRule="auto"/>
         <w:ind w:left="-14" w:firstLine="720"/>
         <w:jc w:val="both"/>
+        <w:rPr>
+          <w:rFonts w:ascii="TH Sarabun New" w:hAnsi="TH Sarabun New" w:cs="TH Sarabun New"/>
+          <w:sz w:val="32"/>
+          <w:szCs w:val="32"/>
+        </w:rPr>
       </w:pPr>
       <w:r>
         <w:rPr>
           <w:rFonts w:ascii="TH Sarabun New" w:eastAsia="TH Sarabun New" w:hAnsi="TH Sarabun New" w:cs="TH Sarabun New"/>
           <w:sz w:val="32"/>
+          <w:szCs w:val="32"/>
         </w:rPr>
         <w:t xml:space="preserve">Tools used in the design and development, including Eclipse IDE for Java EE Developers to shaving a website. Programming including JSP </w:t>
       </w:r>
@@ -1781,6 +2594,7 @@
         <w:rPr>
           <w:rFonts w:ascii="TH Sarabun New" w:eastAsia="TH Sarabun New" w:hAnsi="TH Sarabun New" w:cs="TH Sarabun New"/>
           <w:sz w:val="32"/>
+          <w:szCs w:val="32"/>
         </w:rPr>
         <w:t>languages  and</w:t>
       </w:r>
@@ -1789,21 +2603,16 @@
         <w:rPr>
           <w:rFonts w:ascii="TH Sarabun New" w:eastAsia="TH Sarabun New" w:hAnsi="TH Sarabun New" w:cs="TH Sarabun New"/>
           <w:sz w:val="32"/>
-        </w:rPr>
-        <w:t xml:space="preserve"> Adobe Photoshop for photo retouching. T</w:t>
-      </w:r>
-      <w:r>
-        <w:rPr>
-          <w:rFonts w:ascii="TH Sarabun New" w:eastAsia="TH Sarabun New" w:hAnsi="TH Sarabun New" w:cs="TH Sarabun New"/>
-          <w:sz w:val="32"/>
-        </w:rPr>
-        <w:t xml:space="preserve">he servers include database management in web servers, including MySQL and Apache-tomcat, Data processing use Java </w:t>
+          <w:szCs w:val="32"/>
+        </w:rPr>
+        <w:t xml:space="preserve"> Adobe Photoshop for photo retouching. The servers include database management in web servers, including MySQL and Apache-tomcat, Data processing use Java </w:t>
       </w:r>
       <w:proofErr w:type="gramStart"/>
       <w:r>
         <w:rPr>
           <w:rFonts w:ascii="TH Sarabun New" w:eastAsia="TH Sarabun New" w:hAnsi="TH Sarabun New" w:cs="TH Sarabun New"/>
           <w:sz w:val="32"/>
+          <w:szCs w:val="32"/>
         </w:rPr>
         <w:t>runtime ,</w:t>
       </w:r>
@@ -1812,22 +2621,16 @@
         <w:rPr>
           <w:rFonts w:ascii="TH Sarabun New" w:eastAsia="TH Sarabun New" w:hAnsi="TH Sarabun New" w:cs="TH Sarabun New"/>
           <w:sz w:val="32"/>
+          <w:szCs w:val="32"/>
         </w:rPr>
         <w:t xml:space="preserve"> Hibernate Framework and Spring Framework. </w:t>
       </w:r>
-    </w:p>
-    <w:p>
-      <w:pPr>
-        <w:spacing w:line="240" w:lineRule="auto"/>
-        <w:ind w:left="1"/>
-      </w:pPr>
       <w:r>
         <w:rPr>
           <w:rFonts w:ascii="TH Sarabun New" w:eastAsia="TH Sarabun New" w:hAnsi="TH Sarabun New" w:cs="TH Sarabun New"/>
           <w:b/>
           <w:sz w:val="32"/>
         </w:rPr>
-        <w:lastRenderedPageBreak/>
         <w:t xml:space="preserve"> </w:t>
       </w:r>
     </w:p>
